--- a/Збруев Антон.docx
+++ b/Збруев Антон.docx
@@ -1714,25 +1714,7 @@
                 <w:szCs w:val="20"/>
                 <w:lang w:eastAsia="ru-RU"/>
               </w:rPr>
-              <w:t>Добавление прошл</w:t>
-            </w:r>
-            <w:r>
-              <w:rPr>
-                <w:rFonts w:ascii="Arial" w:eastAsia="Times New Roman" w:hAnsi="Arial" w:cs="Arial"/>
-                <w:sz w:val="20"/>
-                <w:szCs w:val="20"/>
-                <w:lang w:eastAsia="ru-RU"/>
-              </w:rPr>
-              <w:t>о</w:t>
-            </w:r>
-            <w:r>
-              <w:rPr>
-                <w:rFonts w:ascii="Arial" w:eastAsia="Times New Roman" w:hAnsi="Arial" w:cs="Arial"/>
-                <w:sz w:val="20"/>
-                <w:szCs w:val="20"/>
-                <w:lang w:eastAsia="ru-RU"/>
-              </w:rPr>
-              <w:t xml:space="preserve"> удачно</w:t>
+              <w:t>Добавление прошло удачно</w:t>
             </w:r>
           </w:p>
         </w:tc>
@@ -1976,13 +1958,4191 @@
               </w:rPr>
               <w:t>Отчет удачно сформирован</w:t>
             </w:r>
-            <w:bookmarkStart w:id="0" w:name="_GoBack"/>
-            <w:bookmarkEnd w:id="0"/>
           </w:p>
         </w:tc>
       </w:tr>
     </w:tbl>
     <w:p/>
+    <w:tbl>
+      <w:tblPr>
+        <w:tblW w:w="9339" w:type="dxa"/>
+        <w:tblCellMar>
+          <w:left w:w="0" w:type="dxa"/>
+          <w:right w:w="0" w:type="dxa"/>
+        </w:tblCellMar>
+        <w:tblLook w:val="04A0" w:firstRow="1" w:lastRow="0" w:firstColumn="1" w:lastColumn="0" w:noHBand="0" w:noVBand="1"/>
+      </w:tblPr>
+      <w:tblGrid>
+        <w:gridCol w:w="649"/>
+        <w:gridCol w:w="4695"/>
+        <w:gridCol w:w="3995"/>
+      </w:tblGrid>
+      <w:tr>
+        <w:trPr>
+          <w:trHeight w:val="315"/>
+        </w:trPr>
+        <w:tc>
+          <w:tcPr>
+            <w:tcW w:w="0" w:type="auto"/>
+            <w:gridSpan w:val="3"/>
+            <w:tcBorders>
+              <w:top w:val="single" w:sz="6" w:space="0" w:color="CCCCCC"/>
+              <w:left w:val="single" w:sz="6" w:space="0" w:color="CCCCCC"/>
+              <w:bottom w:val="single" w:sz="6" w:space="0" w:color="000000"/>
+              <w:right w:val="single" w:sz="6" w:space="0" w:color="CCCCCC"/>
+            </w:tcBorders>
+            <w:shd w:val="clear" w:color="auto" w:fill="B7B7B7"/>
+            <w:tcMar>
+              <w:top w:w="30" w:type="dxa"/>
+              <w:left w:w="45" w:type="dxa"/>
+              <w:bottom w:w="30" w:type="dxa"/>
+              <w:right w:w="45" w:type="dxa"/>
+            </w:tcMar>
+            <w:vAlign w:val="bottom"/>
+            <w:hideMark/>
+          </w:tcPr>
+          <w:p>
+            <w:pPr>
+              <w:spacing w:after="0" w:line="240" w:lineRule="auto"/>
+              <w:jc w:val="center"/>
+              <w:rPr>
+                <w:rFonts w:ascii="Arial" w:eastAsia="Times New Roman" w:hAnsi="Arial" w:cs="Arial"/>
+                <w:sz w:val="20"/>
+                <w:szCs w:val="20"/>
+                <w:lang w:eastAsia="ru-RU"/>
+              </w:rPr>
+            </w:pPr>
+            <w:r>
+              <w:rPr>
+                <w:rFonts w:ascii="Arial" w:eastAsia="Times New Roman" w:hAnsi="Arial" w:cs="Arial"/>
+                <w:sz w:val="20"/>
+                <w:szCs w:val="20"/>
+                <w:lang w:eastAsia="ru-RU"/>
+              </w:rPr>
+              <w:t>Тестирование функционала создания и управления списками задач</w:t>
+            </w:r>
+          </w:p>
+        </w:tc>
+      </w:tr>
+      <w:tr>
+        <w:trPr>
+          <w:trHeight w:val="315"/>
+        </w:trPr>
+        <w:tc>
+          <w:tcPr>
+            <w:tcW w:w="0" w:type="auto"/>
+            <w:tcBorders>
+              <w:top w:val="single" w:sz="6" w:space="0" w:color="CCCCCC"/>
+              <w:left w:val="single" w:sz="6" w:space="0" w:color="000000"/>
+              <w:bottom w:val="single" w:sz="6" w:space="0" w:color="000000"/>
+              <w:right w:val="single" w:sz="6" w:space="0" w:color="000000"/>
+            </w:tcBorders>
+            <w:tcMar>
+              <w:top w:w="30" w:type="dxa"/>
+              <w:left w:w="45" w:type="dxa"/>
+              <w:bottom w:w="30" w:type="dxa"/>
+              <w:right w:w="45" w:type="dxa"/>
+            </w:tcMar>
+            <w:vAlign w:val="bottom"/>
+            <w:hideMark/>
+          </w:tcPr>
+          <w:p>
+            <w:pPr>
+              <w:spacing w:after="0" w:line="240" w:lineRule="auto"/>
+              <w:rPr>
+                <w:rFonts w:ascii="Arial" w:eastAsia="Times New Roman" w:hAnsi="Arial" w:cs="Arial"/>
+                <w:b/>
+                <w:bCs/>
+                <w:sz w:val="20"/>
+                <w:szCs w:val="20"/>
+                <w:lang w:eastAsia="ru-RU"/>
+              </w:rPr>
+            </w:pPr>
+            <w:r>
+              <w:rPr>
+                <w:rFonts w:ascii="Arial" w:eastAsia="Times New Roman" w:hAnsi="Arial" w:cs="Arial"/>
+                <w:b/>
+                <w:bCs/>
+                <w:sz w:val="20"/>
+                <w:szCs w:val="20"/>
+                <w:lang w:eastAsia="ru-RU"/>
+              </w:rPr>
+              <w:t>Шаг</w:t>
+            </w:r>
+          </w:p>
+        </w:tc>
+        <w:tc>
+          <w:tcPr>
+            <w:tcW w:w="0" w:type="auto"/>
+            <w:tcBorders>
+              <w:top w:val="single" w:sz="6" w:space="0" w:color="CCCCCC"/>
+              <w:left w:val="single" w:sz="6" w:space="0" w:color="CCCCCC"/>
+              <w:bottom w:val="single" w:sz="6" w:space="0" w:color="000000"/>
+              <w:right w:val="single" w:sz="6" w:space="0" w:color="000000"/>
+            </w:tcBorders>
+            <w:tcMar>
+              <w:top w:w="30" w:type="dxa"/>
+              <w:left w:w="45" w:type="dxa"/>
+              <w:bottom w:w="30" w:type="dxa"/>
+              <w:right w:w="45" w:type="dxa"/>
+            </w:tcMar>
+            <w:vAlign w:val="bottom"/>
+            <w:hideMark/>
+          </w:tcPr>
+          <w:p>
+            <w:pPr>
+              <w:spacing w:after="0" w:line="240" w:lineRule="auto"/>
+              <w:rPr>
+                <w:rFonts w:ascii="Arial" w:eastAsia="Times New Roman" w:hAnsi="Arial" w:cs="Arial"/>
+                <w:b/>
+                <w:bCs/>
+                <w:sz w:val="20"/>
+                <w:szCs w:val="20"/>
+                <w:lang w:eastAsia="ru-RU"/>
+              </w:rPr>
+            </w:pPr>
+            <w:r>
+              <w:rPr>
+                <w:rFonts w:ascii="Arial" w:eastAsia="Times New Roman" w:hAnsi="Arial" w:cs="Arial"/>
+                <w:b/>
+                <w:bCs/>
+                <w:sz w:val="20"/>
+                <w:szCs w:val="20"/>
+                <w:lang w:eastAsia="ru-RU"/>
+              </w:rPr>
+              <w:t>Описание шага</w:t>
+            </w:r>
+          </w:p>
+        </w:tc>
+        <w:tc>
+          <w:tcPr>
+            <w:tcW w:w="0" w:type="auto"/>
+            <w:tcBorders>
+              <w:top w:val="single" w:sz="6" w:space="0" w:color="CCCCCC"/>
+              <w:left w:val="single" w:sz="6" w:space="0" w:color="CCCCCC"/>
+              <w:bottom w:val="single" w:sz="6" w:space="0" w:color="000000"/>
+              <w:right w:val="single" w:sz="6" w:space="0" w:color="000000"/>
+            </w:tcBorders>
+            <w:tcMar>
+              <w:top w:w="30" w:type="dxa"/>
+              <w:left w:w="45" w:type="dxa"/>
+              <w:bottom w:w="30" w:type="dxa"/>
+              <w:right w:w="45" w:type="dxa"/>
+            </w:tcMar>
+            <w:vAlign w:val="bottom"/>
+            <w:hideMark/>
+          </w:tcPr>
+          <w:p>
+            <w:pPr>
+              <w:spacing w:after="0" w:line="240" w:lineRule="auto"/>
+              <w:rPr>
+                <w:rFonts w:ascii="Arial" w:eastAsia="Times New Roman" w:hAnsi="Arial" w:cs="Arial"/>
+                <w:b/>
+                <w:bCs/>
+                <w:sz w:val="20"/>
+                <w:szCs w:val="20"/>
+                <w:lang w:eastAsia="ru-RU"/>
+              </w:rPr>
+            </w:pPr>
+            <w:r>
+              <w:rPr>
+                <w:rFonts w:ascii="Arial" w:eastAsia="Times New Roman" w:hAnsi="Arial" w:cs="Arial"/>
+                <w:b/>
+                <w:bCs/>
+                <w:sz w:val="20"/>
+                <w:szCs w:val="20"/>
+                <w:lang w:eastAsia="ru-RU"/>
+              </w:rPr>
+              <w:t>Ожидаемый результат</w:t>
+            </w:r>
+          </w:p>
+        </w:tc>
+      </w:tr>
+      <w:tr>
+        <w:trPr>
+          <w:trHeight w:val="315"/>
+        </w:trPr>
+        <w:tc>
+          <w:tcPr>
+            <w:tcW w:w="0" w:type="auto"/>
+            <w:tcBorders>
+              <w:top w:val="single" w:sz="6" w:space="0" w:color="CCCCCC"/>
+              <w:left w:val="single" w:sz="6" w:space="0" w:color="000000"/>
+              <w:bottom w:val="single" w:sz="6" w:space="0" w:color="000000"/>
+              <w:right w:val="single" w:sz="6" w:space="0" w:color="000000"/>
+            </w:tcBorders>
+            <w:tcMar>
+              <w:top w:w="30" w:type="dxa"/>
+              <w:left w:w="45" w:type="dxa"/>
+              <w:bottom w:w="30" w:type="dxa"/>
+              <w:right w:w="45" w:type="dxa"/>
+            </w:tcMar>
+            <w:vAlign w:val="bottom"/>
+            <w:hideMark/>
+          </w:tcPr>
+          <w:p>
+            <w:pPr>
+              <w:spacing w:after="0" w:line="240" w:lineRule="auto"/>
+              <w:jc w:val="right"/>
+              <w:rPr>
+                <w:rFonts w:ascii="Arial" w:eastAsia="Times New Roman" w:hAnsi="Arial" w:cs="Arial"/>
+                <w:sz w:val="20"/>
+                <w:szCs w:val="20"/>
+                <w:lang w:eastAsia="ru-RU"/>
+              </w:rPr>
+            </w:pPr>
+            <w:r>
+              <w:rPr>
+                <w:rFonts w:ascii="Arial" w:eastAsia="Times New Roman" w:hAnsi="Arial" w:cs="Arial"/>
+                <w:sz w:val="20"/>
+                <w:szCs w:val="20"/>
+                <w:lang w:eastAsia="ru-RU"/>
+              </w:rPr>
+              <w:t>1</w:t>
+            </w:r>
+          </w:p>
+        </w:tc>
+        <w:tc>
+          <w:tcPr>
+            <w:tcW w:w="0" w:type="auto"/>
+            <w:tcBorders>
+              <w:top w:val="single" w:sz="6" w:space="0" w:color="CCCCCC"/>
+              <w:left w:val="single" w:sz="6" w:space="0" w:color="CCCCCC"/>
+              <w:bottom w:val="single" w:sz="6" w:space="0" w:color="000000"/>
+              <w:right w:val="single" w:sz="6" w:space="0" w:color="000000"/>
+            </w:tcBorders>
+            <w:tcMar>
+              <w:top w:w="30" w:type="dxa"/>
+              <w:left w:w="45" w:type="dxa"/>
+              <w:bottom w:w="30" w:type="dxa"/>
+              <w:right w:w="45" w:type="dxa"/>
+            </w:tcMar>
+            <w:vAlign w:val="bottom"/>
+          </w:tcPr>
+          <w:p>
+            <w:pPr>
+              <w:spacing w:after="0" w:line="240" w:lineRule="auto"/>
+              <w:rPr>
+                <w:rFonts w:ascii="Arial" w:eastAsia="Times New Roman" w:hAnsi="Arial" w:cs="Arial"/>
+                <w:sz w:val="20"/>
+                <w:szCs w:val="20"/>
+                <w:lang w:eastAsia="ru-RU"/>
+              </w:rPr>
+            </w:pPr>
+            <w:r>
+              <w:rPr>
+                <w:rFonts w:ascii="Arial" w:eastAsia="Times New Roman" w:hAnsi="Arial" w:cs="Arial"/>
+                <w:sz w:val="20"/>
+                <w:szCs w:val="20"/>
+                <w:lang w:eastAsia="ru-RU"/>
+              </w:rPr>
+              <w:t>Добавление нового занятия</w:t>
+            </w:r>
+          </w:p>
+        </w:tc>
+        <w:tc>
+          <w:tcPr>
+            <w:tcW w:w="0" w:type="auto"/>
+            <w:tcBorders>
+              <w:top w:val="single" w:sz="6" w:space="0" w:color="CCCCCC"/>
+              <w:left w:val="single" w:sz="6" w:space="0" w:color="CCCCCC"/>
+              <w:bottom w:val="single" w:sz="6" w:space="0" w:color="000000"/>
+              <w:right w:val="single" w:sz="6" w:space="0" w:color="000000"/>
+            </w:tcBorders>
+            <w:tcMar>
+              <w:top w:w="30" w:type="dxa"/>
+              <w:left w:w="45" w:type="dxa"/>
+              <w:bottom w:w="30" w:type="dxa"/>
+              <w:right w:w="45" w:type="dxa"/>
+            </w:tcMar>
+            <w:vAlign w:val="bottom"/>
+          </w:tcPr>
+          <w:p>
+            <w:pPr>
+              <w:spacing w:after="0" w:line="240" w:lineRule="auto"/>
+              <w:rPr>
+                <w:rFonts w:ascii="Arial" w:eastAsia="Times New Roman" w:hAnsi="Arial" w:cs="Arial"/>
+                <w:sz w:val="20"/>
+                <w:szCs w:val="20"/>
+                <w:lang w:eastAsia="ru-RU"/>
+              </w:rPr>
+            </w:pPr>
+            <w:r>
+              <w:rPr>
+                <w:rFonts w:ascii="Arial" w:eastAsia="Times New Roman" w:hAnsi="Arial" w:cs="Arial"/>
+                <w:sz w:val="20"/>
+                <w:szCs w:val="20"/>
+                <w:lang w:eastAsia="ru-RU"/>
+              </w:rPr>
+              <w:t>Добавление прошло не удачно</w:t>
+            </w:r>
+          </w:p>
+        </w:tc>
+      </w:tr>
+      <w:tr>
+        <w:trPr>
+          <w:trHeight w:val="315"/>
+        </w:trPr>
+        <w:tc>
+          <w:tcPr>
+            <w:tcW w:w="0" w:type="auto"/>
+            <w:tcBorders>
+              <w:top w:val="single" w:sz="6" w:space="0" w:color="CCCCCC"/>
+              <w:left w:val="single" w:sz="6" w:space="0" w:color="000000"/>
+              <w:bottom w:val="single" w:sz="6" w:space="0" w:color="000000"/>
+              <w:right w:val="single" w:sz="6" w:space="0" w:color="000000"/>
+            </w:tcBorders>
+            <w:tcMar>
+              <w:top w:w="30" w:type="dxa"/>
+              <w:left w:w="45" w:type="dxa"/>
+              <w:bottom w:w="30" w:type="dxa"/>
+              <w:right w:w="45" w:type="dxa"/>
+            </w:tcMar>
+            <w:vAlign w:val="bottom"/>
+            <w:hideMark/>
+          </w:tcPr>
+          <w:p>
+            <w:pPr>
+              <w:spacing w:after="0" w:line="240" w:lineRule="auto"/>
+              <w:jc w:val="right"/>
+              <w:rPr>
+                <w:rFonts w:ascii="Arial" w:eastAsia="Times New Roman" w:hAnsi="Arial" w:cs="Arial"/>
+                <w:sz w:val="20"/>
+                <w:szCs w:val="20"/>
+                <w:lang w:eastAsia="ru-RU"/>
+              </w:rPr>
+            </w:pPr>
+            <w:r>
+              <w:rPr>
+                <w:rFonts w:ascii="Arial" w:eastAsia="Times New Roman" w:hAnsi="Arial" w:cs="Arial"/>
+                <w:sz w:val="20"/>
+                <w:szCs w:val="20"/>
+                <w:lang w:eastAsia="ru-RU"/>
+              </w:rPr>
+              <w:t>2</w:t>
+            </w:r>
+          </w:p>
+        </w:tc>
+        <w:tc>
+          <w:tcPr>
+            <w:tcW w:w="0" w:type="auto"/>
+            <w:tcBorders>
+              <w:top w:val="single" w:sz="6" w:space="0" w:color="CCCCCC"/>
+              <w:left w:val="single" w:sz="6" w:space="0" w:color="CCCCCC"/>
+              <w:bottom w:val="single" w:sz="6" w:space="0" w:color="000000"/>
+              <w:right w:val="single" w:sz="6" w:space="0" w:color="000000"/>
+            </w:tcBorders>
+            <w:tcMar>
+              <w:top w:w="30" w:type="dxa"/>
+              <w:left w:w="45" w:type="dxa"/>
+              <w:bottom w:w="30" w:type="dxa"/>
+              <w:right w:w="45" w:type="dxa"/>
+            </w:tcMar>
+            <w:vAlign w:val="bottom"/>
+          </w:tcPr>
+          <w:p>
+            <w:pPr>
+              <w:spacing w:after="0" w:line="240" w:lineRule="auto"/>
+              <w:rPr>
+                <w:rFonts w:ascii="Arial" w:eastAsia="Times New Roman" w:hAnsi="Arial" w:cs="Arial"/>
+                <w:sz w:val="20"/>
+                <w:szCs w:val="20"/>
+                <w:lang w:eastAsia="ru-RU"/>
+              </w:rPr>
+            </w:pPr>
+            <w:r>
+              <w:rPr>
+                <w:rFonts w:ascii="Arial" w:eastAsia="Times New Roman" w:hAnsi="Arial" w:cs="Arial"/>
+                <w:sz w:val="20"/>
+                <w:szCs w:val="20"/>
+                <w:lang w:eastAsia="ru-RU"/>
+              </w:rPr>
+              <w:t>Удаление занятия</w:t>
+            </w:r>
+          </w:p>
+        </w:tc>
+        <w:tc>
+          <w:tcPr>
+            <w:tcW w:w="0" w:type="auto"/>
+            <w:tcBorders>
+              <w:top w:val="single" w:sz="6" w:space="0" w:color="CCCCCC"/>
+              <w:left w:val="single" w:sz="6" w:space="0" w:color="CCCCCC"/>
+              <w:bottom w:val="single" w:sz="6" w:space="0" w:color="000000"/>
+              <w:right w:val="single" w:sz="6" w:space="0" w:color="000000"/>
+            </w:tcBorders>
+            <w:tcMar>
+              <w:top w:w="30" w:type="dxa"/>
+              <w:left w:w="45" w:type="dxa"/>
+              <w:bottom w:w="30" w:type="dxa"/>
+              <w:right w:w="45" w:type="dxa"/>
+            </w:tcMar>
+            <w:vAlign w:val="bottom"/>
+          </w:tcPr>
+          <w:p>
+            <w:pPr>
+              <w:spacing w:after="0" w:line="240" w:lineRule="auto"/>
+              <w:rPr>
+                <w:rFonts w:ascii="Arial" w:eastAsia="Times New Roman" w:hAnsi="Arial" w:cs="Arial"/>
+                <w:sz w:val="20"/>
+                <w:szCs w:val="20"/>
+                <w:lang w:eastAsia="ru-RU"/>
+              </w:rPr>
+            </w:pPr>
+            <w:r>
+              <w:rPr>
+                <w:rFonts w:ascii="Arial" w:eastAsia="Times New Roman" w:hAnsi="Arial" w:cs="Arial"/>
+                <w:sz w:val="20"/>
+                <w:szCs w:val="20"/>
+                <w:lang w:eastAsia="ru-RU"/>
+              </w:rPr>
+              <w:t>Удаление прошло удачно</w:t>
+            </w:r>
+          </w:p>
+        </w:tc>
+      </w:tr>
+      <w:tr>
+        <w:trPr>
+          <w:trHeight w:val="315"/>
+        </w:trPr>
+        <w:tc>
+          <w:tcPr>
+            <w:tcW w:w="0" w:type="auto"/>
+            <w:tcBorders>
+              <w:top w:val="single" w:sz="6" w:space="0" w:color="CCCCCC"/>
+              <w:left w:val="single" w:sz="6" w:space="0" w:color="000000"/>
+              <w:bottom w:val="single" w:sz="6" w:space="0" w:color="000000"/>
+              <w:right w:val="single" w:sz="6" w:space="0" w:color="000000"/>
+            </w:tcBorders>
+            <w:tcMar>
+              <w:top w:w="30" w:type="dxa"/>
+              <w:left w:w="45" w:type="dxa"/>
+              <w:bottom w:w="30" w:type="dxa"/>
+              <w:right w:w="45" w:type="dxa"/>
+            </w:tcMar>
+            <w:vAlign w:val="bottom"/>
+            <w:hideMark/>
+          </w:tcPr>
+          <w:p>
+            <w:pPr>
+              <w:spacing w:after="0" w:line="240" w:lineRule="auto"/>
+              <w:jc w:val="right"/>
+              <w:rPr>
+                <w:rFonts w:ascii="Arial" w:eastAsia="Times New Roman" w:hAnsi="Arial" w:cs="Arial"/>
+                <w:sz w:val="20"/>
+                <w:szCs w:val="20"/>
+                <w:lang w:eastAsia="ru-RU"/>
+              </w:rPr>
+            </w:pPr>
+            <w:r>
+              <w:rPr>
+                <w:rFonts w:ascii="Arial" w:eastAsia="Times New Roman" w:hAnsi="Arial" w:cs="Arial"/>
+                <w:sz w:val="20"/>
+                <w:szCs w:val="20"/>
+                <w:lang w:eastAsia="ru-RU"/>
+              </w:rPr>
+              <w:t>3</w:t>
+            </w:r>
+          </w:p>
+        </w:tc>
+        <w:tc>
+          <w:tcPr>
+            <w:tcW w:w="0" w:type="auto"/>
+            <w:tcBorders>
+              <w:top w:val="single" w:sz="6" w:space="0" w:color="CCCCCC"/>
+              <w:left w:val="single" w:sz="6" w:space="0" w:color="CCCCCC"/>
+              <w:bottom w:val="single" w:sz="6" w:space="0" w:color="000000"/>
+              <w:right w:val="single" w:sz="6" w:space="0" w:color="000000"/>
+            </w:tcBorders>
+            <w:tcMar>
+              <w:top w:w="30" w:type="dxa"/>
+              <w:left w:w="45" w:type="dxa"/>
+              <w:bottom w:w="30" w:type="dxa"/>
+              <w:right w:w="45" w:type="dxa"/>
+            </w:tcMar>
+            <w:vAlign w:val="bottom"/>
+          </w:tcPr>
+          <w:p>
+            <w:pPr>
+              <w:spacing w:after="0" w:line="240" w:lineRule="auto"/>
+              <w:rPr>
+                <w:rFonts w:ascii="Arial" w:eastAsia="Times New Roman" w:hAnsi="Arial" w:cs="Arial"/>
+                <w:sz w:val="20"/>
+                <w:szCs w:val="20"/>
+                <w:lang w:eastAsia="ru-RU"/>
+              </w:rPr>
+            </w:pPr>
+            <w:r>
+              <w:rPr>
+                <w:rFonts w:ascii="Arial" w:eastAsia="Times New Roman" w:hAnsi="Arial" w:cs="Arial"/>
+                <w:sz w:val="20"/>
+                <w:szCs w:val="20"/>
+                <w:lang w:eastAsia="ru-RU"/>
+              </w:rPr>
+              <w:t>Добавление новой группы</w:t>
+            </w:r>
+          </w:p>
+        </w:tc>
+        <w:tc>
+          <w:tcPr>
+            <w:tcW w:w="0" w:type="auto"/>
+            <w:tcBorders>
+              <w:top w:val="single" w:sz="6" w:space="0" w:color="CCCCCC"/>
+              <w:left w:val="single" w:sz="6" w:space="0" w:color="CCCCCC"/>
+              <w:bottom w:val="single" w:sz="6" w:space="0" w:color="000000"/>
+              <w:right w:val="single" w:sz="6" w:space="0" w:color="000000"/>
+            </w:tcBorders>
+            <w:tcMar>
+              <w:top w:w="30" w:type="dxa"/>
+              <w:left w:w="45" w:type="dxa"/>
+              <w:bottom w:w="30" w:type="dxa"/>
+              <w:right w:w="45" w:type="dxa"/>
+            </w:tcMar>
+            <w:vAlign w:val="bottom"/>
+          </w:tcPr>
+          <w:p>
+            <w:pPr>
+              <w:spacing w:after="0" w:line="240" w:lineRule="auto"/>
+              <w:rPr>
+                <w:rFonts w:ascii="Arial" w:eastAsia="Times New Roman" w:hAnsi="Arial" w:cs="Arial"/>
+                <w:sz w:val="20"/>
+                <w:szCs w:val="20"/>
+                <w:lang w:eastAsia="ru-RU"/>
+              </w:rPr>
+            </w:pPr>
+            <w:r>
+              <w:rPr>
+                <w:rFonts w:ascii="Arial" w:eastAsia="Times New Roman" w:hAnsi="Arial" w:cs="Arial"/>
+                <w:sz w:val="20"/>
+                <w:szCs w:val="20"/>
+                <w:lang w:eastAsia="ru-RU"/>
+              </w:rPr>
+              <w:t>Добавление прошло не удачно</w:t>
+            </w:r>
+          </w:p>
+        </w:tc>
+      </w:tr>
+      <w:tr>
+        <w:trPr>
+          <w:trHeight w:val="315"/>
+        </w:trPr>
+        <w:tc>
+          <w:tcPr>
+            <w:tcW w:w="0" w:type="auto"/>
+            <w:tcBorders>
+              <w:top w:val="single" w:sz="6" w:space="0" w:color="CCCCCC"/>
+              <w:left w:val="single" w:sz="6" w:space="0" w:color="000000"/>
+              <w:bottom w:val="single" w:sz="6" w:space="0" w:color="000000"/>
+              <w:right w:val="single" w:sz="6" w:space="0" w:color="000000"/>
+            </w:tcBorders>
+            <w:tcMar>
+              <w:top w:w="30" w:type="dxa"/>
+              <w:left w:w="45" w:type="dxa"/>
+              <w:bottom w:w="30" w:type="dxa"/>
+              <w:right w:w="45" w:type="dxa"/>
+            </w:tcMar>
+            <w:vAlign w:val="bottom"/>
+            <w:hideMark/>
+          </w:tcPr>
+          <w:p>
+            <w:pPr>
+              <w:spacing w:after="0" w:line="240" w:lineRule="auto"/>
+              <w:jc w:val="right"/>
+              <w:rPr>
+                <w:rFonts w:ascii="Arial" w:eastAsia="Times New Roman" w:hAnsi="Arial" w:cs="Arial"/>
+                <w:sz w:val="20"/>
+                <w:szCs w:val="20"/>
+                <w:lang w:eastAsia="ru-RU"/>
+              </w:rPr>
+            </w:pPr>
+            <w:r>
+              <w:rPr>
+                <w:rFonts w:ascii="Arial" w:eastAsia="Times New Roman" w:hAnsi="Arial" w:cs="Arial"/>
+                <w:sz w:val="20"/>
+                <w:szCs w:val="20"/>
+                <w:lang w:eastAsia="ru-RU"/>
+              </w:rPr>
+              <w:t>4</w:t>
+            </w:r>
+          </w:p>
+        </w:tc>
+        <w:tc>
+          <w:tcPr>
+            <w:tcW w:w="0" w:type="auto"/>
+            <w:tcBorders>
+              <w:top w:val="single" w:sz="6" w:space="0" w:color="CCCCCC"/>
+              <w:left w:val="single" w:sz="6" w:space="0" w:color="CCCCCC"/>
+              <w:bottom w:val="single" w:sz="6" w:space="0" w:color="000000"/>
+              <w:right w:val="single" w:sz="6" w:space="0" w:color="000000"/>
+            </w:tcBorders>
+            <w:tcMar>
+              <w:top w:w="30" w:type="dxa"/>
+              <w:left w:w="45" w:type="dxa"/>
+              <w:bottom w:w="30" w:type="dxa"/>
+              <w:right w:w="45" w:type="dxa"/>
+            </w:tcMar>
+            <w:vAlign w:val="bottom"/>
+          </w:tcPr>
+          <w:p>
+            <w:pPr>
+              <w:spacing w:after="0" w:line="240" w:lineRule="auto"/>
+              <w:rPr>
+                <w:rFonts w:ascii="Arial" w:eastAsia="Times New Roman" w:hAnsi="Arial" w:cs="Arial"/>
+                <w:sz w:val="20"/>
+                <w:szCs w:val="20"/>
+                <w:lang w:eastAsia="ru-RU"/>
+              </w:rPr>
+            </w:pPr>
+            <w:r>
+              <w:rPr>
+                <w:rFonts w:ascii="Arial" w:eastAsia="Times New Roman" w:hAnsi="Arial" w:cs="Arial"/>
+                <w:sz w:val="20"/>
+                <w:szCs w:val="20"/>
+                <w:lang w:eastAsia="ru-RU"/>
+              </w:rPr>
+              <w:t>Удаление группы</w:t>
+            </w:r>
+          </w:p>
+        </w:tc>
+        <w:tc>
+          <w:tcPr>
+            <w:tcW w:w="0" w:type="auto"/>
+            <w:tcBorders>
+              <w:top w:val="single" w:sz="6" w:space="0" w:color="CCCCCC"/>
+              <w:left w:val="single" w:sz="6" w:space="0" w:color="CCCCCC"/>
+              <w:bottom w:val="single" w:sz="6" w:space="0" w:color="000000"/>
+              <w:right w:val="single" w:sz="6" w:space="0" w:color="000000"/>
+            </w:tcBorders>
+            <w:tcMar>
+              <w:top w:w="30" w:type="dxa"/>
+              <w:left w:w="45" w:type="dxa"/>
+              <w:bottom w:w="30" w:type="dxa"/>
+              <w:right w:w="45" w:type="dxa"/>
+            </w:tcMar>
+            <w:vAlign w:val="bottom"/>
+          </w:tcPr>
+          <w:p>
+            <w:pPr>
+              <w:spacing w:after="0" w:line="240" w:lineRule="auto"/>
+              <w:rPr>
+                <w:rFonts w:ascii="Arial" w:eastAsia="Times New Roman" w:hAnsi="Arial" w:cs="Arial"/>
+                <w:sz w:val="20"/>
+                <w:szCs w:val="20"/>
+                <w:lang w:eastAsia="ru-RU"/>
+              </w:rPr>
+            </w:pPr>
+            <w:r>
+              <w:rPr>
+                <w:rFonts w:ascii="Arial" w:eastAsia="Times New Roman" w:hAnsi="Arial" w:cs="Arial"/>
+                <w:sz w:val="20"/>
+                <w:szCs w:val="20"/>
+                <w:lang w:eastAsia="ru-RU"/>
+              </w:rPr>
+              <w:t>Удаление прошло удачно</w:t>
+            </w:r>
+          </w:p>
+        </w:tc>
+      </w:tr>
+      <w:tr>
+        <w:trPr>
+          <w:trHeight w:val="315"/>
+        </w:trPr>
+        <w:tc>
+          <w:tcPr>
+            <w:tcW w:w="0" w:type="auto"/>
+            <w:tcBorders>
+              <w:top w:val="single" w:sz="6" w:space="0" w:color="CCCCCC"/>
+              <w:left w:val="single" w:sz="6" w:space="0" w:color="000000"/>
+              <w:bottom w:val="single" w:sz="6" w:space="0" w:color="000000"/>
+              <w:right w:val="single" w:sz="6" w:space="0" w:color="000000"/>
+            </w:tcBorders>
+            <w:tcMar>
+              <w:top w:w="30" w:type="dxa"/>
+              <w:left w:w="45" w:type="dxa"/>
+              <w:bottom w:w="30" w:type="dxa"/>
+              <w:right w:w="45" w:type="dxa"/>
+            </w:tcMar>
+            <w:vAlign w:val="bottom"/>
+            <w:hideMark/>
+          </w:tcPr>
+          <w:p>
+            <w:pPr>
+              <w:spacing w:after="0" w:line="240" w:lineRule="auto"/>
+              <w:jc w:val="right"/>
+              <w:rPr>
+                <w:rFonts w:ascii="Arial" w:eastAsia="Times New Roman" w:hAnsi="Arial" w:cs="Arial"/>
+                <w:sz w:val="20"/>
+                <w:szCs w:val="20"/>
+                <w:lang w:eastAsia="ru-RU"/>
+              </w:rPr>
+            </w:pPr>
+            <w:r>
+              <w:rPr>
+                <w:rFonts w:ascii="Arial" w:eastAsia="Times New Roman" w:hAnsi="Arial" w:cs="Arial"/>
+                <w:sz w:val="20"/>
+                <w:szCs w:val="20"/>
+                <w:lang w:eastAsia="ru-RU"/>
+              </w:rPr>
+              <w:t>5</w:t>
+            </w:r>
+          </w:p>
+        </w:tc>
+        <w:tc>
+          <w:tcPr>
+            <w:tcW w:w="0" w:type="auto"/>
+            <w:tcBorders>
+              <w:top w:val="single" w:sz="6" w:space="0" w:color="CCCCCC"/>
+              <w:left w:val="single" w:sz="6" w:space="0" w:color="CCCCCC"/>
+              <w:bottom w:val="single" w:sz="6" w:space="0" w:color="000000"/>
+              <w:right w:val="single" w:sz="6" w:space="0" w:color="000000"/>
+            </w:tcBorders>
+            <w:tcMar>
+              <w:top w:w="30" w:type="dxa"/>
+              <w:left w:w="45" w:type="dxa"/>
+              <w:bottom w:w="30" w:type="dxa"/>
+              <w:right w:w="45" w:type="dxa"/>
+            </w:tcMar>
+            <w:vAlign w:val="bottom"/>
+          </w:tcPr>
+          <w:p>
+            <w:pPr>
+              <w:spacing w:after="0" w:line="240" w:lineRule="auto"/>
+              <w:rPr>
+                <w:rFonts w:ascii="Arial" w:eastAsia="Times New Roman" w:hAnsi="Arial" w:cs="Arial"/>
+                <w:sz w:val="20"/>
+                <w:szCs w:val="20"/>
+                <w:lang w:eastAsia="ru-RU"/>
+              </w:rPr>
+            </w:pPr>
+            <w:r>
+              <w:rPr>
+                <w:rFonts w:ascii="Arial" w:eastAsia="Times New Roman" w:hAnsi="Arial" w:cs="Arial"/>
+                <w:sz w:val="20"/>
+                <w:szCs w:val="20"/>
+                <w:lang w:eastAsia="ru-RU"/>
+              </w:rPr>
+              <w:t>Добавление нового преподавателя</w:t>
+            </w:r>
+          </w:p>
+        </w:tc>
+        <w:tc>
+          <w:tcPr>
+            <w:tcW w:w="0" w:type="auto"/>
+            <w:tcBorders>
+              <w:top w:val="single" w:sz="6" w:space="0" w:color="CCCCCC"/>
+              <w:left w:val="single" w:sz="6" w:space="0" w:color="CCCCCC"/>
+              <w:bottom w:val="single" w:sz="6" w:space="0" w:color="000000"/>
+              <w:right w:val="single" w:sz="6" w:space="0" w:color="000000"/>
+            </w:tcBorders>
+            <w:tcMar>
+              <w:top w:w="30" w:type="dxa"/>
+              <w:left w:w="45" w:type="dxa"/>
+              <w:bottom w:w="30" w:type="dxa"/>
+              <w:right w:w="45" w:type="dxa"/>
+            </w:tcMar>
+            <w:vAlign w:val="bottom"/>
+          </w:tcPr>
+          <w:p>
+            <w:pPr>
+              <w:spacing w:after="0" w:line="240" w:lineRule="auto"/>
+              <w:rPr>
+                <w:rFonts w:ascii="Arial" w:eastAsia="Times New Roman" w:hAnsi="Arial" w:cs="Arial"/>
+                <w:sz w:val="20"/>
+                <w:szCs w:val="20"/>
+                <w:lang w:eastAsia="ru-RU"/>
+              </w:rPr>
+            </w:pPr>
+            <w:r>
+              <w:rPr>
+                <w:rFonts w:ascii="Arial" w:eastAsia="Times New Roman" w:hAnsi="Arial" w:cs="Arial"/>
+                <w:sz w:val="20"/>
+                <w:szCs w:val="20"/>
+                <w:lang w:eastAsia="ru-RU"/>
+              </w:rPr>
+              <w:t>Добавление прошло удачно</w:t>
+            </w:r>
+          </w:p>
+        </w:tc>
+      </w:tr>
+      <w:tr>
+        <w:trPr>
+          <w:trHeight w:val="315"/>
+        </w:trPr>
+        <w:tc>
+          <w:tcPr>
+            <w:tcW w:w="0" w:type="auto"/>
+            <w:tcBorders>
+              <w:top w:val="single" w:sz="6" w:space="0" w:color="CCCCCC"/>
+              <w:left w:val="single" w:sz="6" w:space="0" w:color="000000"/>
+              <w:bottom w:val="single" w:sz="6" w:space="0" w:color="000000"/>
+              <w:right w:val="single" w:sz="6" w:space="0" w:color="000000"/>
+            </w:tcBorders>
+            <w:tcMar>
+              <w:top w:w="30" w:type="dxa"/>
+              <w:left w:w="45" w:type="dxa"/>
+              <w:bottom w:w="30" w:type="dxa"/>
+              <w:right w:w="45" w:type="dxa"/>
+            </w:tcMar>
+            <w:vAlign w:val="bottom"/>
+            <w:hideMark/>
+          </w:tcPr>
+          <w:p>
+            <w:pPr>
+              <w:spacing w:after="0" w:line="240" w:lineRule="auto"/>
+              <w:jc w:val="right"/>
+              <w:rPr>
+                <w:rFonts w:ascii="Arial" w:eastAsia="Times New Roman" w:hAnsi="Arial" w:cs="Arial"/>
+                <w:sz w:val="20"/>
+                <w:szCs w:val="20"/>
+                <w:lang w:eastAsia="ru-RU"/>
+              </w:rPr>
+            </w:pPr>
+            <w:r>
+              <w:rPr>
+                <w:rFonts w:ascii="Arial" w:eastAsia="Times New Roman" w:hAnsi="Arial" w:cs="Arial"/>
+                <w:sz w:val="20"/>
+                <w:szCs w:val="20"/>
+                <w:lang w:eastAsia="ru-RU"/>
+              </w:rPr>
+              <w:t>6</w:t>
+            </w:r>
+          </w:p>
+        </w:tc>
+        <w:tc>
+          <w:tcPr>
+            <w:tcW w:w="0" w:type="auto"/>
+            <w:tcBorders>
+              <w:top w:val="single" w:sz="6" w:space="0" w:color="CCCCCC"/>
+              <w:left w:val="single" w:sz="6" w:space="0" w:color="CCCCCC"/>
+              <w:bottom w:val="single" w:sz="6" w:space="0" w:color="000000"/>
+              <w:right w:val="single" w:sz="6" w:space="0" w:color="000000"/>
+            </w:tcBorders>
+            <w:tcMar>
+              <w:top w:w="30" w:type="dxa"/>
+              <w:left w:w="45" w:type="dxa"/>
+              <w:bottom w:w="30" w:type="dxa"/>
+              <w:right w:w="45" w:type="dxa"/>
+            </w:tcMar>
+            <w:vAlign w:val="bottom"/>
+          </w:tcPr>
+          <w:p>
+            <w:pPr>
+              <w:spacing w:after="0" w:line="240" w:lineRule="auto"/>
+              <w:rPr>
+                <w:rFonts w:ascii="Arial" w:eastAsia="Times New Roman" w:hAnsi="Arial" w:cs="Arial"/>
+                <w:sz w:val="20"/>
+                <w:szCs w:val="20"/>
+                <w:lang w:eastAsia="ru-RU"/>
+              </w:rPr>
+            </w:pPr>
+            <w:r>
+              <w:rPr>
+                <w:rFonts w:ascii="Arial" w:eastAsia="Times New Roman" w:hAnsi="Arial" w:cs="Arial"/>
+                <w:sz w:val="20"/>
+                <w:szCs w:val="20"/>
+                <w:lang w:eastAsia="ru-RU"/>
+              </w:rPr>
+              <w:t>Удаление преподавателя</w:t>
+            </w:r>
+          </w:p>
+        </w:tc>
+        <w:tc>
+          <w:tcPr>
+            <w:tcW w:w="0" w:type="auto"/>
+            <w:tcBorders>
+              <w:top w:val="single" w:sz="6" w:space="0" w:color="CCCCCC"/>
+              <w:left w:val="single" w:sz="6" w:space="0" w:color="CCCCCC"/>
+              <w:bottom w:val="single" w:sz="6" w:space="0" w:color="000000"/>
+              <w:right w:val="single" w:sz="6" w:space="0" w:color="000000"/>
+            </w:tcBorders>
+            <w:tcMar>
+              <w:top w:w="30" w:type="dxa"/>
+              <w:left w:w="45" w:type="dxa"/>
+              <w:bottom w:w="30" w:type="dxa"/>
+              <w:right w:w="45" w:type="dxa"/>
+            </w:tcMar>
+            <w:vAlign w:val="bottom"/>
+          </w:tcPr>
+          <w:p>
+            <w:pPr>
+              <w:spacing w:after="0" w:line="240" w:lineRule="auto"/>
+              <w:rPr>
+                <w:rFonts w:ascii="Arial" w:eastAsia="Times New Roman" w:hAnsi="Arial" w:cs="Arial"/>
+                <w:sz w:val="20"/>
+                <w:szCs w:val="20"/>
+                <w:lang w:eastAsia="ru-RU"/>
+              </w:rPr>
+            </w:pPr>
+            <w:r>
+              <w:rPr>
+                <w:rFonts w:ascii="Arial" w:eastAsia="Times New Roman" w:hAnsi="Arial" w:cs="Arial"/>
+                <w:sz w:val="20"/>
+                <w:szCs w:val="20"/>
+                <w:lang w:eastAsia="ru-RU"/>
+              </w:rPr>
+              <w:t>Удаление прошло удачно</w:t>
+            </w:r>
+          </w:p>
+        </w:tc>
+      </w:tr>
+      <w:tr>
+        <w:trPr>
+          <w:trHeight w:val="315"/>
+        </w:trPr>
+        <w:tc>
+          <w:tcPr>
+            <w:tcW w:w="0" w:type="auto"/>
+            <w:tcBorders>
+              <w:top w:val="single" w:sz="6" w:space="0" w:color="CCCCCC"/>
+              <w:left w:val="single" w:sz="6" w:space="0" w:color="000000"/>
+              <w:bottom w:val="single" w:sz="6" w:space="0" w:color="000000"/>
+              <w:right w:val="single" w:sz="6" w:space="0" w:color="000000"/>
+            </w:tcBorders>
+            <w:tcMar>
+              <w:top w:w="30" w:type="dxa"/>
+              <w:left w:w="45" w:type="dxa"/>
+              <w:bottom w:w="30" w:type="dxa"/>
+              <w:right w:w="45" w:type="dxa"/>
+            </w:tcMar>
+            <w:vAlign w:val="bottom"/>
+            <w:hideMark/>
+          </w:tcPr>
+          <w:p>
+            <w:pPr>
+              <w:spacing w:after="0" w:line="240" w:lineRule="auto"/>
+              <w:jc w:val="right"/>
+              <w:rPr>
+                <w:rFonts w:ascii="Arial" w:eastAsia="Times New Roman" w:hAnsi="Arial" w:cs="Arial"/>
+                <w:sz w:val="20"/>
+                <w:szCs w:val="20"/>
+                <w:lang w:eastAsia="ru-RU"/>
+              </w:rPr>
+            </w:pPr>
+            <w:r>
+              <w:rPr>
+                <w:rFonts w:ascii="Arial" w:eastAsia="Times New Roman" w:hAnsi="Arial" w:cs="Arial"/>
+                <w:sz w:val="20"/>
+                <w:szCs w:val="20"/>
+                <w:lang w:eastAsia="ru-RU"/>
+              </w:rPr>
+              <w:t>7</w:t>
+            </w:r>
+          </w:p>
+        </w:tc>
+        <w:tc>
+          <w:tcPr>
+            <w:tcW w:w="0" w:type="auto"/>
+            <w:tcBorders>
+              <w:top w:val="single" w:sz="6" w:space="0" w:color="CCCCCC"/>
+              <w:left w:val="single" w:sz="6" w:space="0" w:color="CCCCCC"/>
+              <w:bottom w:val="single" w:sz="6" w:space="0" w:color="000000"/>
+              <w:right w:val="single" w:sz="6" w:space="0" w:color="000000"/>
+            </w:tcBorders>
+            <w:tcMar>
+              <w:top w:w="30" w:type="dxa"/>
+              <w:left w:w="45" w:type="dxa"/>
+              <w:bottom w:w="30" w:type="dxa"/>
+              <w:right w:w="45" w:type="dxa"/>
+            </w:tcMar>
+            <w:vAlign w:val="bottom"/>
+          </w:tcPr>
+          <w:p>
+            <w:pPr>
+              <w:spacing w:after="0" w:line="240" w:lineRule="auto"/>
+              <w:rPr>
+                <w:rFonts w:ascii="Arial" w:eastAsia="Times New Roman" w:hAnsi="Arial" w:cs="Arial"/>
+                <w:sz w:val="20"/>
+                <w:szCs w:val="20"/>
+                <w:lang w:eastAsia="ru-RU"/>
+              </w:rPr>
+            </w:pPr>
+            <w:r>
+              <w:rPr>
+                <w:rFonts w:ascii="Arial" w:eastAsia="Times New Roman" w:hAnsi="Arial" w:cs="Arial"/>
+                <w:sz w:val="20"/>
+                <w:szCs w:val="20"/>
+                <w:lang w:eastAsia="ru-RU"/>
+              </w:rPr>
+              <w:t xml:space="preserve">Сформировать отчет по дисциплине </w:t>
+            </w:r>
+          </w:p>
+        </w:tc>
+        <w:tc>
+          <w:tcPr>
+            <w:tcW w:w="0" w:type="auto"/>
+            <w:tcBorders>
+              <w:top w:val="single" w:sz="6" w:space="0" w:color="CCCCCC"/>
+              <w:left w:val="single" w:sz="6" w:space="0" w:color="CCCCCC"/>
+              <w:bottom w:val="single" w:sz="6" w:space="0" w:color="000000"/>
+              <w:right w:val="single" w:sz="6" w:space="0" w:color="000000"/>
+            </w:tcBorders>
+            <w:tcMar>
+              <w:top w:w="30" w:type="dxa"/>
+              <w:left w:w="45" w:type="dxa"/>
+              <w:bottom w:w="30" w:type="dxa"/>
+              <w:right w:w="45" w:type="dxa"/>
+            </w:tcMar>
+            <w:vAlign w:val="bottom"/>
+          </w:tcPr>
+          <w:p>
+            <w:pPr>
+              <w:spacing w:after="0" w:line="240" w:lineRule="auto"/>
+              <w:rPr>
+                <w:rFonts w:ascii="Arial" w:eastAsia="Times New Roman" w:hAnsi="Arial" w:cs="Arial"/>
+                <w:sz w:val="20"/>
+                <w:szCs w:val="20"/>
+                <w:lang w:eastAsia="ru-RU"/>
+              </w:rPr>
+            </w:pPr>
+            <w:r>
+              <w:rPr>
+                <w:rFonts w:ascii="Arial" w:eastAsia="Times New Roman" w:hAnsi="Arial" w:cs="Arial"/>
+                <w:sz w:val="20"/>
+                <w:szCs w:val="20"/>
+                <w:lang w:eastAsia="ru-RU"/>
+              </w:rPr>
+              <w:t>Отчет удачно сформирован</w:t>
+            </w:r>
+          </w:p>
+        </w:tc>
+      </w:tr>
+    </w:tbl>
+    <w:p/>
+    <w:tbl>
+      <w:tblPr>
+        <w:tblW w:w="9339" w:type="dxa"/>
+        <w:tblCellMar>
+          <w:left w:w="0" w:type="dxa"/>
+          <w:right w:w="0" w:type="dxa"/>
+        </w:tblCellMar>
+        <w:tblLook w:val="04A0" w:firstRow="1" w:lastRow="0" w:firstColumn="1" w:lastColumn="0" w:noHBand="0" w:noVBand="1"/>
+      </w:tblPr>
+      <w:tblGrid>
+        <w:gridCol w:w="649"/>
+        <w:gridCol w:w="4695"/>
+        <w:gridCol w:w="3995"/>
+      </w:tblGrid>
+      <w:tr>
+        <w:trPr>
+          <w:trHeight w:val="315"/>
+        </w:trPr>
+        <w:tc>
+          <w:tcPr>
+            <w:tcW w:w="0" w:type="auto"/>
+            <w:gridSpan w:val="3"/>
+            <w:tcBorders>
+              <w:top w:val="single" w:sz="6" w:space="0" w:color="CCCCCC"/>
+              <w:left w:val="single" w:sz="6" w:space="0" w:color="CCCCCC"/>
+              <w:bottom w:val="single" w:sz="6" w:space="0" w:color="000000"/>
+              <w:right w:val="single" w:sz="6" w:space="0" w:color="CCCCCC"/>
+            </w:tcBorders>
+            <w:shd w:val="clear" w:color="auto" w:fill="B7B7B7"/>
+            <w:tcMar>
+              <w:top w:w="30" w:type="dxa"/>
+              <w:left w:w="45" w:type="dxa"/>
+              <w:bottom w:w="30" w:type="dxa"/>
+              <w:right w:w="45" w:type="dxa"/>
+            </w:tcMar>
+            <w:vAlign w:val="bottom"/>
+            <w:hideMark/>
+          </w:tcPr>
+          <w:p>
+            <w:pPr>
+              <w:spacing w:after="0" w:line="240" w:lineRule="auto"/>
+              <w:jc w:val="center"/>
+              <w:rPr>
+                <w:rFonts w:ascii="Arial" w:eastAsia="Times New Roman" w:hAnsi="Arial" w:cs="Arial"/>
+                <w:sz w:val="20"/>
+                <w:szCs w:val="20"/>
+                <w:lang w:eastAsia="ru-RU"/>
+              </w:rPr>
+            </w:pPr>
+            <w:r>
+              <w:rPr>
+                <w:rFonts w:ascii="Arial" w:eastAsia="Times New Roman" w:hAnsi="Arial" w:cs="Arial"/>
+                <w:sz w:val="20"/>
+                <w:szCs w:val="20"/>
+                <w:lang w:eastAsia="ru-RU"/>
+              </w:rPr>
+              <w:t>Тестирование функционала создания и управления списками задач</w:t>
+            </w:r>
+          </w:p>
+        </w:tc>
+      </w:tr>
+      <w:tr>
+        <w:trPr>
+          <w:trHeight w:val="315"/>
+        </w:trPr>
+        <w:tc>
+          <w:tcPr>
+            <w:tcW w:w="0" w:type="auto"/>
+            <w:tcBorders>
+              <w:top w:val="single" w:sz="6" w:space="0" w:color="CCCCCC"/>
+              <w:left w:val="single" w:sz="6" w:space="0" w:color="000000"/>
+              <w:bottom w:val="single" w:sz="6" w:space="0" w:color="000000"/>
+              <w:right w:val="single" w:sz="6" w:space="0" w:color="000000"/>
+            </w:tcBorders>
+            <w:tcMar>
+              <w:top w:w="30" w:type="dxa"/>
+              <w:left w:w="45" w:type="dxa"/>
+              <w:bottom w:w="30" w:type="dxa"/>
+              <w:right w:w="45" w:type="dxa"/>
+            </w:tcMar>
+            <w:vAlign w:val="bottom"/>
+            <w:hideMark/>
+          </w:tcPr>
+          <w:p>
+            <w:pPr>
+              <w:spacing w:after="0" w:line="240" w:lineRule="auto"/>
+              <w:rPr>
+                <w:rFonts w:ascii="Arial" w:eastAsia="Times New Roman" w:hAnsi="Arial" w:cs="Arial"/>
+                <w:b/>
+                <w:bCs/>
+                <w:sz w:val="20"/>
+                <w:szCs w:val="20"/>
+                <w:lang w:eastAsia="ru-RU"/>
+              </w:rPr>
+            </w:pPr>
+            <w:r>
+              <w:rPr>
+                <w:rFonts w:ascii="Arial" w:eastAsia="Times New Roman" w:hAnsi="Arial" w:cs="Arial"/>
+                <w:b/>
+                <w:bCs/>
+                <w:sz w:val="20"/>
+                <w:szCs w:val="20"/>
+                <w:lang w:eastAsia="ru-RU"/>
+              </w:rPr>
+              <w:t>Шаг</w:t>
+            </w:r>
+          </w:p>
+        </w:tc>
+        <w:tc>
+          <w:tcPr>
+            <w:tcW w:w="0" w:type="auto"/>
+            <w:tcBorders>
+              <w:top w:val="single" w:sz="6" w:space="0" w:color="CCCCCC"/>
+              <w:left w:val="single" w:sz="6" w:space="0" w:color="CCCCCC"/>
+              <w:bottom w:val="single" w:sz="6" w:space="0" w:color="000000"/>
+              <w:right w:val="single" w:sz="6" w:space="0" w:color="000000"/>
+            </w:tcBorders>
+            <w:tcMar>
+              <w:top w:w="30" w:type="dxa"/>
+              <w:left w:w="45" w:type="dxa"/>
+              <w:bottom w:w="30" w:type="dxa"/>
+              <w:right w:w="45" w:type="dxa"/>
+            </w:tcMar>
+            <w:vAlign w:val="bottom"/>
+            <w:hideMark/>
+          </w:tcPr>
+          <w:p>
+            <w:pPr>
+              <w:spacing w:after="0" w:line="240" w:lineRule="auto"/>
+              <w:rPr>
+                <w:rFonts w:ascii="Arial" w:eastAsia="Times New Roman" w:hAnsi="Arial" w:cs="Arial"/>
+                <w:b/>
+                <w:bCs/>
+                <w:sz w:val="20"/>
+                <w:szCs w:val="20"/>
+                <w:lang w:eastAsia="ru-RU"/>
+              </w:rPr>
+            </w:pPr>
+            <w:r>
+              <w:rPr>
+                <w:rFonts w:ascii="Arial" w:eastAsia="Times New Roman" w:hAnsi="Arial" w:cs="Arial"/>
+                <w:b/>
+                <w:bCs/>
+                <w:sz w:val="20"/>
+                <w:szCs w:val="20"/>
+                <w:lang w:eastAsia="ru-RU"/>
+              </w:rPr>
+              <w:t>Описание шага</w:t>
+            </w:r>
+          </w:p>
+        </w:tc>
+        <w:tc>
+          <w:tcPr>
+            <w:tcW w:w="0" w:type="auto"/>
+            <w:tcBorders>
+              <w:top w:val="single" w:sz="6" w:space="0" w:color="CCCCCC"/>
+              <w:left w:val="single" w:sz="6" w:space="0" w:color="CCCCCC"/>
+              <w:bottom w:val="single" w:sz="6" w:space="0" w:color="000000"/>
+              <w:right w:val="single" w:sz="6" w:space="0" w:color="000000"/>
+            </w:tcBorders>
+            <w:tcMar>
+              <w:top w:w="30" w:type="dxa"/>
+              <w:left w:w="45" w:type="dxa"/>
+              <w:bottom w:w="30" w:type="dxa"/>
+              <w:right w:w="45" w:type="dxa"/>
+            </w:tcMar>
+            <w:vAlign w:val="bottom"/>
+            <w:hideMark/>
+          </w:tcPr>
+          <w:p>
+            <w:pPr>
+              <w:spacing w:after="0" w:line="240" w:lineRule="auto"/>
+              <w:rPr>
+                <w:rFonts w:ascii="Arial" w:eastAsia="Times New Roman" w:hAnsi="Arial" w:cs="Arial"/>
+                <w:b/>
+                <w:bCs/>
+                <w:sz w:val="20"/>
+                <w:szCs w:val="20"/>
+                <w:lang w:eastAsia="ru-RU"/>
+              </w:rPr>
+            </w:pPr>
+            <w:r>
+              <w:rPr>
+                <w:rFonts w:ascii="Arial" w:eastAsia="Times New Roman" w:hAnsi="Arial" w:cs="Arial"/>
+                <w:b/>
+                <w:bCs/>
+                <w:sz w:val="20"/>
+                <w:szCs w:val="20"/>
+                <w:lang w:eastAsia="ru-RU"/>
+              </w:rPr>
+              <w:t>Ожидаемый результат</w:t>
+            </w:r>
+          </w:p>
+        </w:tc>
+      </w:tr>
+      <w:tr>
+        <w:trPr>
+          <w:trHeight w:val="315"/>
+        </w:trPr>
+        <w:tc>
+          <w:tcPr>
+            <w:tcW w:w="0" w:type="auto"/>
+            <w:tcBorders>
+              <w:top w:val="single" w:sz="6" w:space="0" w:color="CCCCCC"/>
+              <w:left w:val="single" w:sz="6" w:space="0" w:color="000000"/>
+              <w:bottom w:val="single" w:sz="6" w:space="0" w:color="000000"/>
+              <w:right w:val="single" w:sz="6" w:space="0" w:color="000000"/>
+            </w:tcBorders>
+            <w:tcMar>
+              <w:top w:w="30" w:type="dxa"/>
+              <w:left w:w="45" w:type="dxa"/>
+              <w:bottom w:w="30" w:type="dxa"/>
+              <w:right w:w="45" w:type="dxa"/>
+            </w:tcMar>
+            <w:vAlign w:val="bottom"/>
+            <w:hideMark/>
+          </w:tcPr>
+          <w:p>
+            <w:pPr>
+              <w:spacing w:after="0" w:line="240" w:lineRule="auto"/>
+              <w:jc w:val="right"/>
+              <w:rPr>
+                <w:rFonts w:ascii="Arial" w:eastAsia="Times New Roman" w:hAnsi="Arial" w:cs="Arial"/>
+                <w:sz w:val="20"/>
+                <w:szCs w:val="20"/>
+                <w:lang w:eastAsia="ru-RU"/>
+              </w:rPr>
+            </w:pPr>
+            <w:r>
+              <w:rPr>
+                <w:rFonts w:ascii="Arial" w:eastAsia="Times New Roman" w:hAnsi="Arial" w:cs="Arial"/>
+                <w:sz w:val="20"/>
+                <w:szCs w:val="20"/>
+                <w:lang w:eastAsia="ru-RU"/>
+              </w:rPr>
+              <w:t>1</w:t>
+            </w:r>
+          </w:p>
+        </w:tc>
+        <w:tc>
+          <w:tcPr>
+            <w:tcW w:w="0" w:type="auto"/>
+            <w:tcBorders>
+              <w:top w:val="single" w:sz="6" w:space="0" w:color="CCCCCC"/>
+              <w:left w:val="single" w:sz="6" w:space="0" w:color="CCCCCC"/>
+              <w:bottom w:val="single" w:sz="6" w:space="0" w:color="000000"/>
+              <w:right w:val="single" w:sz="6" w:space="0" w:color="000000"/>
+            </w:tcBorders>
+            <w:tcMar>
+              <w:top w:w="30" w:type="dxa"/>
+              <w:left w:w="45" w:type="dxa"/>
+              <w:bottom w:w="30" w:type="dxa"/>
+              <w:right w:w="45" w:type="dxa"/>
+            </w:tcMar>
+            <w:vAlign w:val="bottom"/>
+          </w:tcPr>
+          <w:p>
+            <w:pPr>
+              <w:spacing w:after="0" w:line="240" w:lineRule="auto"/>
+              <w:rPr>
+                <w:rFonts w:ascii="Arial" w:eastAsia="Times New Roman" w:hAnsi="Arial" w:cs="Arial"/>
+                <w:sz w:val="20"/>
+                <w:szCs w:val="20"/>
+                <w:lang w:eastAsia="ru-RU"/>
+              </w:rPr>
+            </w:pPr>
+            <w:r>
+              <w:rPr>
+                <w:rFonts w:ascii="Arial" w:eastAsia="Times New Roman" w:hAnsi="Arial" w:cs="Arial"/>
+                <w:sz w:val="20"/>
+                <w:szCs w:val="20"/>
+                <w:lang w:eastAsia="ru-RU"/>
+              </w:rPr>
+              <w:t>Добавление нового занятия</w:t>
+            </w:r>
+          </w:p>
+        </w:tc>
+        <w:tc>
+          <w:tcPr>
+            <w:tcW w:w="0" w:type="auto"/>
+            <w:tcBorders>
+              <w:top w:val="single" w:sz="6" w:space="0" w:color="CCCCCC"/>
+              <w:left w:val="single" w:sz="6" w:space="0" w:color="CCCCCC"/>
+              <w:bottom w:val="single" w:sz="6" w:space="0" w:color="000000"/>
+              <w:right w:val="single" w:sz="6" w:space="0" w:color="000000"/>
+            </w:tcBorders>
+            <w:tcMar>
+              <w:top w:w="30" w:type="dxa"/>
+              <w:left w:w="45" w:type="dxa"/>
+              <w:bottom w:w="30" w:type="dxa"/>
+              <w:right w:w="45" w:type="dxa"/>
+            </w:tcMar>
+            <w:vAlign w:val="bottom"/>
+          </w:tcPr>
+          <w:p>
+            <w:pPr>
+              <w:spacing w:after="0" w:line="240" w:lineRule="auto"/>
+              <w:rPr>
+                <w:rFonts w:ascii="Arial" w:eastAsia="Times New Roman" w:hAnsi="Arial" w:cs="Arial"/>
+                <w:sz w:val="20"/>
+                <w:szCs w:val="20"/>
+                <w:lang w:eastAsia="ru-RU"/>
+              </w:rPr>
+            </w:pPr>
+            <w:r>
+              <w:rPr>
+                <w:rFonts w:ascii="Arial" w:eastAsia="Times New Roman" w:hAnsi="Arial" w:cs="Arial"/>
+                <w:sz w:val="20"/>
+                <w:szCs w:val="20"/>
+                <w:lang w:eastAsia="ru-RU"/>
+              </w:rPr>
+              <w:t>Добавление прошло не удачно</w:t>
+            </w:r>
+          </w:p>
+        </w:tc>
+      </w:tr>
+      <w:tr>
+        <w:trPr>
+          <w:trHeight w:val="315"/>
+        </w:trPr>
+        <w:tc>
+          <w:tcPr>
+            <w:tcW w:w="0" w:type="auto"/>
+            <w:tcBorders>
+              <w:top w:val="single" w:sz="6" w:space="0" w:color="CCCCCC"/>
+              <w:left w:val="single" w:sz="6" w:space="0" w:color="000000"/>
+              <w:bottom w:val="single" w:sz="6" w:space="0" w:color="000000"/>
+              <w:right w:val="single" w:sz="6" w:space="0" w:color="000000"/>
+            </w:tcBorders>
+            <w:tcMar>
+              <w:top w:w="30" w:type="dxa"/>
+              <w:left w:w="45" w:type="dxa"/>
+              <w:bottom w:w="30" w:type="dxa"/>
+              <w:right w:w="45" w:type="dxa"/>
+            </w:tcMar>
+            <w:vAlign w:val="bottom"/>
+            <w:hideMark/>
+          </w:tcPr>
+          <w:p>
+            <w:pPr>
+              <w:spacing w:after="0" w:line="240" w:lineRule="auto"/>
+              <w:jc w:val="right"/>
+              <w:rPr>
+                <w:rFonts w:ascii="Arial" w:eastAsia="Times New Roman" w:hAnsi="Arial" w:cs="Arial"/>
+                <w:sz w:val="20"/>
+                <w:szCs w:val="20"/>
+                <w:lang w:eastAsia="ru-RU"/>
+              </w:rPr>
+            </w:pPr>
+            <w:r>
+              <w:rPr>
+                <w:rFonts w:ascii="Arial" w:eastAsia="Times New Roman" w:hAnsi="Arial" w:cs="Arial"/>
+                <w:sz w:val="20"/>
+                <w:szCs w:val="20"/>
+                <w:lang w:eastAsia="ru-RU"/>
+              </w:rPr>
+              <w:t>2</w:t>
+            </w:r>
+          </w:p>
+        </w:tc>
+        <w:tc>
+          <w:tcPr>
+            <w:tcW w:w="0" w:type="auto"/>
+            <w:tcBorders>
+              <w:top w:val="single" w:sz="6" w:space="0" w:color="CCCCCC"/>
+              <w:left w:val="single" w:sz="6" w:space="0" w:color="CCCCCC"/>
+              <w:bottom w:val="single" w:sz="6" w:space="0" w:color="000000"/>
+              <w:right w:val="single" w:sz="6" w:space="0" w:color="000000"/>
+            </w:tcBorders>
+            <w:tcMar>
+              <w:top w:w="30" w:type="dxa"/>
+              <w:left w:w="45" w:type="dxa"/>
+              <w:bottom w:w="30" w:type="dxa"/>
+              <w:right w:w="45" w:type="dxa"/>
+            </w:tcMar>
+            <w:vAlign w:val="bottom"/>
+          </w:tcPr>
+          <w:p>
+            <w:pPr>
+              <w:spacing w:after="0" w:line="240" w:lineRule="auto"/>
+              <w:rPr>
+                <w:rFonts w:ascii="Arial" w:eastAsia="Times New Roman" w:hAnsi="Arial" w:cs="Arial"/>
+                <w:sz w:val="20"/>
+                <w:szCs w:val="20"/>
+                <w:lang w:eastAsia="ru-RU"/>
+              </w:rPr>
+            </w:pPr>
+            <w:r>
+              <w:rPr>
+                <w:rFonts w:ascii="Arial" w:eastAsia="Times New Roman" w:hAnsi="Arial" w:cs="Arial"/>
+                <w:sz w:val="20"/>
+                <w:szCs w:val="20"/>
+                <w:lang w:eastAsia="ru-RU"/>
+              </w:rPr>
+              <w:t>Удаление занятия</w:t>
+            </w:r>
+          </w:p>
+        </w:tc>
+        <w:tc>
+          <w:tcPr>
+            <w:tcW w:w="0" w:type="auto"/>
+            <w:tcBorders>
+              <w:top w:val="single" w:sz="6" w:space="0" w:color="CCCCCC"/>
+              <w:left w:val="single" w:sz="6" w:space="0" w:color="CCCCCC"/>
+              <w:bottom w:val="single" w:sz="6" w:space="0" w:color="000000"/>
+              <w:right w:val="single" w:sz="6" w:space="0" w:color="000000"/>
+            </w:tcBorders>
+            <w:tcMar>
+              <w:top w:w="30" w:type="dxa"/>
+              <w:left w:w="45" w:type="dxa"/>
+              <w:bottom w:w="30" w:type="dxa"/>
+              <w:right w:w="45" w:type="dxa"/>
+            </w:tcMar>
+            <w:vAlign w:val="bottom"/>
+          </w:tcPr>
+          <w:p>
+            <w:pPr>
+              <w:spacing w:after="0" w:line="240" w:lineRule="auto"/>
+              <w:rPr>
+                <w:rFonts w:ascii="Arial" w:eastAsia="Times New Roman" w:hAnsi="Arial" w:cs="Arial"/>
+                <w:sz w:val="20"/>
+                <w:szCs w:val="20"/>
+                <w:lang w:eastAsia="ru-RU"/>
+              </w:rPr>
+            </w:pPr>
+            <w:r>
+              <w:rPr>
+                <w:rFonts w:ascii="Arial" w:eastAsia="Times New Roman" w:hAnsi="Arial" w:cs="Arial"/>
+                <w:sz w:val="20"/>
+                <w:szCs w:val="20"/>
+                <w:lang w:eastAsia="ru-RU"/>
+              </w:rPr>
+              <w:t>Удаление прошло удачно</w:t>
+            </w:r>
+          </w:p>
+        </w:tc>
+      </w:tr>
+      <w:tr>
+        <w:trPr>
+          <w:trHeight w:val="315"/>
+        </w:trPr>
+        <w:tc>
+          <w:tcPr>
+            <w:tcW w:w="0" w:type="auto"/>
+            <w:tcBorders>
+              <w:top w:val="single" w:sz="6" w:space="0" w:color="CCCCCC"/>
+              <w:left w:val="single" w:sz="6" w:space="0" w:color="000000"/>
+              <w:bottom w:val="single" w:sz="6" w:space="0" w:color="000000"/>
+              <w:right w:val="single" w:sz="6" w:space="0" w:color="000000"/>
+            </w:tcBorders>
+            <w:tcMar>
+              <w:top w:w="30" w:type="dxa"/>
+              <w:left w:w="45" w:type="dxa"/>
+              <w:bottom w:w="30" w:type="dxa"/>
+              <w:right w:w="45" w:type="dxa"/>
+            </w:tcMar>
+            <w:vAlign w:val="bottom"/>
+            <w:hideMark/>
+          </w:tcPr>
+          <w:p>
+            <w:pPr>
+              <w:spacing w:after="0" w:line="240" w:lineRule="auto"/>
+              <w:jc w:val="right"/>
+              <w:rPr>
+                <w:rFonts w:ascii="Arial" w:eastAsia="Times New Roman" w:hAnsi="Arial" w:cs="Arial"/>
+                <w:sz w:val="20"/>
+                <w:szCs w:val="20"/>
+                <w:lang w:eastAsia="ru-RU"/>
+              </w:rPr>
+            </w:pPr>
+            <w:r>
+              <w:rPr>
+                <w:rFonts w:ascii="Arial" w:eastAsia="Times New Roman" w:hAnsi="Arial" w:cs="Arial"/>
+                <w:sz w:val="20"/>
+                <w:szCs w:val="20"/>
+                <w:lang w:eastAsia="ru-RU"/>
+              </w:rPr>
+              <w:t>3</w:t>
+            </w:r>
+          </w:p>
+        </w:tc>
+        <w:tc>
+          <w:tcPr>
+            <w:tcW w:w="0" w:type="auto"/>
+            <w:tcBorders>
+              <w:top w:val="single" w:sz="6" w:space="0" w:color="CCCCCC"/>
+              <w:left w:val="single" w:sz="6" w:space="0" w:color="CCCCCC"/>
+              <w:bottom w:val="single" w:sz="6" w:space="0" w:color="000000"/>
+              <w:right w:val="single" w:sz="6" w:space="0" w:color="000000"/>
+            </w:tcBorders>
+            <w:tcMar>
+              <w:top w:w="30" w:type="dxa"/>
+              <w:left w:w="45" w:type="dxa"/>
+              <w:bottom w:w="30" w:type="dxa"/>
+              <w:right w:w="45" w:type="dxa"/>
+            </w:tcMar>
+            <w:vAlign w:val="bottom"/>
+          </w:tcPr>
+          <w:p>
+            <w:pPr>
+              <w:spacing w:after="0" w:line="240" w:lineRule="auto"/>
+              <w:rPr>
+                <w:rFonts w:ascii="Arial" w:eastAsia="Times New Roman" w:hAnsi="Arial" w:cs="Arial"/>
+                <w:sz w:val="20"/>
+                <w:szCs w:val="20"/>
+                <w:lang w:eastAsia="ru-RU"/>
+              </w:rPr>
+            </w:pPr>
+            <w:r>
+              <w:rPr>
+                <w:rFonts w:ascii="Arial" w:eastAsia="Times New Roman" w:hAnsi="Arial" w:cs="Arial"/>
+                <w:sz w:val="20"/>
+                <w:szCs w:val="20"/>
+                <w:lang w:eastAsia="ru-RU"/>
+              </w:rPr>
+              <w:t>Добавление новой группы</w:t>
+            </w:r>
+          </w:p>
+        </w:tc>
+        <w:tc>
+          <w:tcPr>
+            <w:tcW w:w="0" w:type="auto"/>
+            <w:tcBorders>
+              <w:top w:val="single" w:sz="6" w:space="0" w:color="CCCCCC"/>
+              <w:left w:val="single" w:sz="6" w:space="0" w:color="CCCCCC"/>
+              <w:bottom w:val="single" w:sz="6" w:space="0" w:color="000000"/>
+              <w:right w:val="single" w:sz="6" w:space="0" w:color="000000"/>
+            </w:tcBorders>
+            <w:tcMar>
+              <w:top w:w="30" w:type="dxa"/>
+              <w:left w:w="45" w:type="dxa"/>
+              <w:bottom w:w="30" w:type="dxa"/>
+              <w:right w:w="45" w:type="dxa"/>
+            </w:tcMar>
+            <w:vAlign w:val="bottom"/>
+          </w:tcPr>
+          <w:p>
+            <w:pPr>
+              <w:spacing w:after="0" w:line="240" w:lineRule="auto"/>
+              <w:rPr>
+                <w:rFonts w:ascii="Arial" w:eastAsia="Times New Roman" w:hAnsi="Arial" w:cs="Arial"/>
+                <w:sz w:val="20"/>
+                <w:szCs w:val="20"/>
+                <w:lang w:eastAsia="ru-RU"/>
+              </w:rPr>
+            </w:pPr>
+            <w:r>
+              <w:rPr>
+                <w:rFonts w:ascii="Arial" w:eastAsia="Times New Roman" w:hAnsi="Arial" w:cs="Arial"/>
+                <w:sz w:val="20"/>
+                <w:szCs w:val="20"/>
+                <w:lang w:eastAsia="ru-RU"/>
+              </w:rPr>
+              <w:t>Добавление прошло не удачно</w:t>
+            </w:r>
+          </w:p>
+        </w:tc>
+      </w:tr>
+      <w:tr>
+        <w:trPr>
+          <w:trHeight w:val="315"/>
+        </w:trPr>
+        <w:tc>
+          <w:tcPr>
+            <w:tcW w:w="0" w:type="auto"/>
+            <w:tcBorders>
+              <w:top w:val="single" w:sz="6" w:space="0" w:color="CCCCCC"/>
+              <w:left w:val="single" w:sz="6" w:space="0" w:color="000000"/>
+              <w:bottom w:val="single" w:sz="6" w:space="0" w:color="000000"/>
+              <w:right w:val="single" w:sz="6" w:space="0" w:color="000000"/>
+            </w:tcBorders>
+            <w:tcMar>
+              <w:top w:w="30" w:type="dxa"/>
+              <w:left w:w="45" w:type="dxa"/>
+              <w:bottom w:w="30" w:type="dxa"/>
+              <w:right w:w="45" w:type="dxa"/>
+            </w:tcMar>
+            <w:vAlign w:val="bottom"/>
+            <w:hideMark/>
+          </w:tcPr>
+          <w:p>
+            <w:pPr>
+              <w:spacing w:after="0" w:line="240" w:lineRule="auto"/>
+              <w:jc w:val="right"/>
+              <w:rPr>
+                <w:rFonts w:ascii="Arial" w:eastAsia="Times New Roman" w:hAnsi="Arial" w:cs="Arial"/>
+                <w:sz w:val="20"/>
+                <w:szCs w:val="20"/>
+                <w:lang w:eastAsia="ru-RU"/>
+              </w:rPr>
+            </w:pPr>
+            <w:r>
+              <w:rPr>
+                <w:rFonts w:ascii="Arial" w:eastAsia="Times New Roman" w:hAnsi="Arial" w:cs="Arial"/>
+                <w:sz w:val="20"/>
+                <w:szCs w:val="20"/>
+                <w:lang w:eastAsia="ru-RU"/>
+              </w:rPr>
+              <w:lastRenderedPageBreak/>
+              <w:t>4</w:t>
+            </w:r>
+          </w:p>
+        </w:tc>
+        <w:tc>
+          <w:tcPr>
+            <w:tcW w:w="0" w:type="auto"/>
+            <w:tcBorders>
+              <w:top w:val="single" w:sz="6" w:space="0" w:color="CCCCCC"/>
+              <w:left w:val="single" w:sz="6" w:space="0" w:color="CCCCCC"/>
+              <w:bottom w:val="single" w:sz="6" w:space="0" w:color="000000"/>
+              <w:right w:val="single" w:sz="6" w:space="0" w:color="000000"/>
+            </w:tcBorders>
+            <w:tcMar>
+              <w:top w:w="30" w:type="dxa"/>
+              <w:left w:w="45" w:type="dxa"/>
+              <w:bottom w:w="30" w:type="dxa"/>
+              <w:right w:w="45" w:type="dxa"/>
+            </w:tcMar>
+            <w:vAlign w:val="bottom"/>
+          </w:tcPr>
+          <w:p>
+            <w:pPr>
+              <w:spacing w:after="0" w:line="240" w:lineRule="auto"/>
+              <w:rPr>
+                <w:rFonts w:ascii="Arial" w:eastAsia="Times New Roman" w:hAnsi="Arial" w:cs="Arial"/>
+                <w:sz w:val="20"/>
+                <w:szCs w:val="20"/>
+                <w:lang w:eastAsia="ru-RU"/>
+              </w:rPr>
+            </w:pPr>
+            <w:r>
+              <w:rPr>
+                <w:rFonts w:ascii="Arial" w:eastAsia="Times New Roman" w:hAnsi="Arial" w:cs="Arial"/>
+                <w:sz w:val="20"/>
+                <w:szCs w:val="20"/>
+                <w:lang w:eastAsia="ru-RU"/>
+              </w:rPr>
+              <w:t>Удаление группы</w:t>
+            </w:r>
+          </w:p>
+        </w:tc>
+        <w:tc>
+          <w:tcPr>
+            <w:tcW w:w="0" w:type="auto"/>
+            <w:tcBorders>
+              <w:top w:val="single" w:sz="6" w:space="0" w:color="CCCCCC"/>
+              <w:left w:val="single" w:sz="6" w:space="0" w:color="CCCCCC"/>
+              <w:bottom w:val="single" w:sz="6" w:space="0" w:color="000000"/>
+              <w:right w:val="single" w:sz="6" w:space="0" w:color="000000"/>
+            </w:tcBorders>
+            <w:tcMar>
+              <w:top w:w="30" w:type="dxa"/>
+              <w:left w:w="45" w:type="dxa"/>
+              <w:bottom w:w="30" w:type="dxa"/>
+              <w:right w:w="45" w:type="dxa"/>
+            </w:tcMar>
+            <w:vAlign w:val="bottom"/>
+          </w:tcPr>
+          <w:p>
+            <w:pPr>
+              <w:spacing w:after="0" w:line="240" w:lineRule="auto"/>
+              <w:rPr>
+                <w:rFonts w:ascii="Arial" w:eastAsia="Times New Roman" w:hAnsi="Arial" w:cs="Arial"/>
+                <w:sz w:val="20"/>
+                <w:szCs w:val="20"/>
+                <w:lang w:eastAsia="ru-RU"/>
+              </w:rPr>
+            </w:pPr>
+            <w:r>
+              <w:rPr>
+                <w:rFonts w:ascii="Arial" w:eastAsia="Times New Roman" w:hAnsi="Arial" w:cs="Arial"/>
+                <w:sz w:val="20"/>
+                <w:szCs w:val="20"/>
+                <w:lang w:eastAsia="ru-RU"/>
+              </w:rPr>
+              <w:t>Удаление прошло удачно</w:t>
+            </w:r>
+          </w:p>
+        </w:tc>
+      </w:tr>
+      <w:tr>
+        <w:trPr>
+          <w:trHeight w:val="315"/>
+        </w:trPr>
+        <w:tc>
+          <w:tcPr>
+            <w:tcW w:w="0" w:type="auto"/>
+            <w:tcBorders>
+              <w:top w:val="single" w:sz="6" w:space="0" w:color="CCCCCC"/>
+              <w:left w:val="single" w:sz="6" w:space="0" w:color="000000"/>
+              <w:bottom w:val="single" w:sz="6" w:space="0" w:color="000000"/>
+              <w:right w:val="single" w:sz="6" w:space="0" w:color="000000"/>
+            </w:tcBorders>
+            <w:tcMar>
+              <w:top w:w="30" w:type="dxa"/>
+              <w:left w:w="45" w:type="dxa"/>
+              <w:bottom w:w="30" w:type="dxa"/>
+              <w:right w:w="45" w:type="dxa"/>
+            </w:tcMar>
+            <w:vAlign w:val="bottom"/>
+            <w:hideMark/>
+          </w:tcPr>
+          <w:p>
+            <w:pPr>
+              <w:spacing w:after="0" w:line="240" w:lineRule="auto"/>
+              <w:jc w:val="right"/>
+              <w:rPr>
+                <w:rFonts w:ascii="Arial" w:eastAsia="Times New Roman" w:hAnsi="Arial" w:cs="Arial"/>
+                <w:sz w:val="20"/>
+                <w:szCs w:val="20"/>
+                <w:lang w:eastAsia="ru-RU"/>
+              </w:rPr>
+            </w:pPr>
+            <w:r>
+              <w:rPr>
+                <w:rFonts w:ascii="Arial" w:eastAsia="Times New Roman" w:hAnsi="Arial" w:cs="Arial"/>
+                <w:sz w:val="20"/>
+                <w:szCs w:val="20"/>
+                <w:lang w:eastAsia="ru-RU"/>
+              </w:rPr>
+              <w:t>5</w:t>
+            </w:r>
+          </w:p>
+        </w:tc>
+        <w:tc>
+          <w:tcPr>
+            <w:tcW w:w="0" w:type="auto"/>
+            <w:tcBorders>
+              <w:top w:val="single" w:sz="6" w:space="0" w:color="CCCCCC"/>
+              <w:left w:val="single" w:sz="6" w:space="0" w:color="CCCCCC"/>
+              <w:bottom w:val="single" w:sz="6" w:space="0" w:color="000000"/>
+              <w:right w:val="single" w:sz="6" w:space="0" w:color="000000"/>
+            </w:tcBorders>
+            <w:tcMar>
+              <w:top w:w="30" w:type="dxa"/>
+              <w:left w:w="45" w:type="dxa"/>
+              <w:bottom w:w="30" w:type="dxa"/>
+              <w:right w:w="45" w:type="dxa"/>
+            </w:tcMar>
+            <w:vAlign w:val="bottom"/>
+          </w:tcPr>
+          <w:p>
+            <w:pPr>
+              <w:spacing w:after="0" w:line="240" w:lineRule="auto"/>
+              <w:rPr>
+                <w:rFonts w:ascii="Arial" w:eastAsia="Times New Roman" w:hAnsi="Arial" w:cs="Arial"/>
+                <w:sz w:val="20"/>
+                <w:szCs w:val="20"/>
+                <w:lang w:eastAsia="ru-RU"/>
+              </w:rPr>
+            </w:pPr>
+            <w:r>
+              <w:rPr>
+                <w:rFonts w:ascii="Arial" w:eastAsia="Times New Roman" w:hAnsi="Arial" w:cs="Arial"/>
+                <w:sz w:val="20"/>
+                <w:szCs w:val="20"/>
+                <w:lang w:eastAsia="ru-RU"/>
+              </w:rPr>
+              <w:t>Добавление нового преподавателя</w:t>
+            </w:r>
+          </w:p>
+        </w:tc>
+        <w:tc>
+          <w:tcPr>
+            <w:tcW w:w="0" w:type="auto"/>
+            <w:tcBorders>
+              <w:top w:val="single" w:sz="6" w:space="0" w:color="CCCCCC"/>
+              <w:left w:val="single" w:sz="6" w:space="0" w:color="CCCCCC"/>
+              <w:bottom w:val="single" w:sz="6" w:space="0" w:color="000000"/>
+              <w:right w:val="single" w:sz="6" w:space="0" w:color="000000"/>
+            </w:tcBorders>
+            <w:tcMar>
+              <w:top w:w="30" w:type="dxa"/>
+              <w:left w:w="45" w:type="dxa"/>
+              <w:bottom w:w="30" w:type="dxa"/>
+              <w:right w:w="45" w:type="dxa"/>
+            </w:tcMar>
+            <w:vAlign w:val="bottom"/>
+          </w:tcPr>
+          <w:p>
+            <w:pPr>
+              <w:spacing w:after="0" w:line="240" w:lineRule="auto"/>
+              <w:rPr>
+                <w:rFonts w:ascii="Arial" w:eastAsia="Times New Roman" w:hAnsi="Arial" w:cs="Arial"/>
+                <w:sz w:val="20"/>
+                <w:szCs w:val="20"/>
+                <w:lang w:eastAsia="ru-RU"/>
+              </w:rPr>
+            </w:pPr>
+            <w:r>
+              <w:rPr>
+                <w:rFonts w:ascii="Arial" w:eastAsia="Times New Roman" w:hAnsi="Arial" w:cs="Arial"/>
+                <w:sz w:val="20"/>
+                <w:szCs w:val="20"/>
+                <w:lang w:eastAsia="ru-RU"/>
+              </w:rPr>
+              <w:t>Добавление прошло удачно</w:t>
+            </w:r>
+          </w:p>
+        </w:tc>
+      </w:tr>
+      <w:tr>
+        <w:trPr>
+          <w:trHeight w:val="315"/>
+        </w:trPr>
+        <w:tc>
+          <w:tcPr>
+            <w:tcW w:w="0" w:type="auto"/>
+            <w:tcBorders>
+              <w:top w:val="single" w:sz="6" w:space="0" w:color="CCCCCC"/>
+              <w:left w:val="single" w:sz="6" w:space="0" w:color="000000"/>
+              <w:bottom w:val="single" w:sz="6" w:space="0" w:color="000000"/>
+              <w:right w:val="single" w:sz="6" w:space="0" w:color="000000"/>
+            </w:tcBorders>
+            <w:tcMar>
+              <w:top w:w="30" w:type="dxa"/>
+              <w:left w:w="45" w:type="dxa"/>
+              <w:bottom w:w="30" w:type="dxa"/>
+              <w:right w:w="45" w:type="dxa"/>
+            </w:tcMar>
+            <w:vAlign w:val="bottom"/>
+            <w:hideMark/>
+          </w:tcPr>
+          <w:p>
+            <w:pPr>
+              <w:spacing w:after="0" w:line="240" w:lineRule="auto"/>
+              <w:jc w:val="right"/>
+              <w:rPr>
+                <w:rFonts w:ascii="Arial" w:eastAsia="Times New Roman" w:hAnsi="Arial" w:cs="Arial"/>
+                <w:sz w:val="20"/>
+                <w:szCs w:val="20"/>
+                <w:lang w:eastAsia="ru-RU"/>
+              </w:rPr>
+            </w:pPr>
+            <w:r>
+              <w:rPr>
+                <w:rFonts w:ascii="Arial" w:eastAsia="Times New Roman" w:hAnsi="Arial" w:cs="Arial"/>
+                <w:sz w:val="20"/>
+                <w:szCs w:val="20"/>
+                <w:lang w:eastAsia="ru-RU"/>
+              </w:rPr>
+              <w:t>6</w:t>
+            </w:r>
+          </w:p>
+        </w:tc>
+        <w:tc>
+          <w:tcPr>
+            <w:tcW w:w="0" w:type="auto"/>
+            <w:tcBorders>
+              <w:top w:val="single" w:sz="6" w:space="0" w:color="CCCCCC"/>
+              <w:left w:val="single" w:sz="6" w:space="0" w:color="CCCCCC"/>
+              <w:bottom w:val="single" w:sz="6" w:space="0" w:color="000000"/>
+              <w:right w:val="single" w:sz="6" w:space="0" w:color="000000"/>
+            </w:tcBorders>
+            <w:tcMar>
+              <w:top w:w="30" w:type="dxa"/>
+              <w:left w:w="45" w:type="dxa"/>
+              <w:bottom w:w="30" w:type="dxa"/>
+              <w:right w:w="45" w:type="dxa"/>
+            </w:tcMar>
+            <w:vAlign w:val="bottom"/>
+          </w:tcPr>
+          <w:p>
+            <w:pPr>
+              <w:spacing w:after="0" w:line="240" w:lineRule="auto"/>
+              <w:rPr>
+                <w:rFonts w:ascii="Arial" w:eastAsia="Times New Roman" w:hAnsi="Arial" w:cs="Arial"/>
+                <w:sz w:val="20"/>
+                <w:szCs w:val="20"/>
+                <w:lang w:eastAsia="ru-RU"/>
+              </w:rPr>
+            </w:pPr>
+            <w:r>
+              <w:rPr>
+                <w:rFonts w:ascii="Arial" w:eastAsia="Times New Roman" w:hAnsi="Arial" w:cs="Arial"/>
+                <w:sz w:val="20"/>
+                <w:szCs w:val="20"/>
+                <w:lang w:eastAsia="ru-RU"/>
+              </w:rPr>
+              <w:t>Удаление преподавателя</w:t>
+            </w:r>
+          </w:p>
+        </w:tc>
+        <w:tc>
+          <w:tcPr>
+            <w:tcW w:w="0" w:type="auto"/>
+            <w:tcBorders>
+              <w:top w:val="single" w:sz="6" w:space="0" w:color="CCCCCC"/>
+              <w:left w:val="single" w:sz="6" w:space="0" w:color="CCCCCC"/>
+              <w:bottom w:val="single" w:sz="6" w:space="0" w:color="000000"/>
+              <w:right w:val="single" w:sz="6" w:space="0" w:color="000000"/>
+            </w:tcBorders>
+            <w:tcMar>
+              <w:top w:w="30" w:type="dxa"/>
+              <w:left w:w="45" w:type="dxa"/>
+              <w:bottom w:w="30" w:type="dxa"/>
+              <w:right w:w="45" w:type="dxa"/>
+            </w:tcMar>
+            <w:vAlign w:val="bottom"/>
+          </w:tcPr>
+          <w:p>
+            <w:pPr>
+              <w:spacing w:after="0" w:line="240" w:lineRule="auto"/>
+              <w:rPr>
+                <w:rFonts w:ascii="Arial" w:eastAsia="Times New Roman" w:hAnsi="Arial" w:cs="Arial"/>
+                <w:sz w:val="20"/>
+                <w:szCs w:val="20"/>
+                <w:lang w:eastAsia="ru-RU"/>
+              </w:rPr>
+            </w:pPr>
+            <w:r>
+              <w:rPr>
+                <w:rFonts w:ascii="Arial" w:eastAsia="Times New Roman" w:hAnsi="Arial" w:cs="Arial"/>
+                <w:sz w:val="20"/>
+                <w:szCs w:val="20"/>
+                <w:lang w:eastAsia="ru-RU"/>
+              </w:rPr>
+              <w:t>Удаление прошло удачно</w:t>
+            </w:r>
+          </w:p>
+        </w:tc>
+      </w:tr>
+      <w:tr>
+        <w:trPr>
+          <w:trHeight w:val="315"/>
+        </w:trPr>
+        <w:tc>
+          <w:tcPr>
+            <w:tcW w:w="0" w:type="auto"/>
+            <w:tcBorders>
+              <w:top w:val="single" w:sz="6" w:space="0" w:color="CCCCCC"/>
+              <w:left w:val="single" w:sz="6" w:space="0" w:color="000000"/>
+              <w:bottom w:val="single" w:sz="6" w:space="0" w:color="000000"/>
+              <w:right w:val="single" w:sz="6" w:space="0" w:color="000000"/>
+            </w:tcBorders>
+            <w:tcMar>
+              <w:top w:w="30" w:type="dxa"/>
+              <w:left w:w="45" w:type="dxa"/>
+              <w:bottom w:w="30" w:type="dxa"/>
+              <w:right w:w="45" w:type="dxa"/>
+            </w:tcMar>
+            <w:vAlign w:val="bottom"/>
+            <w:hideMark/>
+          </w:tcPr>
+          <w:p>
+            <w:pPr>
+              <w:spacing w:after="0" w:line="240" w:lineRule="auto"/>
+              <w:jc w:val="right"/>
+              <w:rPr>
+                <w:rFonts w:ascii="Arial" w:eastAsia="Times New Roman" w:hAnsi="Arial" w:cs="Arial"/>
+                <w:sz w:val="20"/>
+                <w:szCs w:val="20"/>
+                <w:lang w:eastAsia="ru-RU"/>
+              </w:rPr>
+            </w:pPr>
+            <w:r>
+              <w:rPr>
+                <w:rFonts w:ascii="Arial" w:eastAsia="Times New Roman" w:hAnsi="Arial" w:cs="Arial"/>
+                <w:sz w:val="20"/>
+                <w:szCs w:val="20"/>
+                <w:lang w:eastAsia="ru-RU"/>
+              </w:rPr>
+              <w:t>7</w:t>
+            </w:r>
+          </w:p>
+        </w:tc>
+        <w:tc>
+          <w:tcPr>
+            <w:tcW w:w="0" w:type="auto"/>
+            <w:tcBorders>
+              <w:top w:val="single" w:sz="6" w:space="0" w:color="CCCCCC"/>
+              <w:left w:val="single" w:sz="6" w:space="0" w:color="CCCCCC"/>
+              <w:bottom w:val="single" w:sz="6" w:space="0" w:color="000000"/>
+              <w:right w:val="single" w:sz="6" w:space="0" w:color="000000"/>
+            </w:tcBorders>
+            <w:tcMar>
+              <w:top w:w="30" w:type="dxa"/>
+              <w:left w:w="45" w:type="dxa"/>
+              <w:bottom w:w="30" w:type="dxa"/>
+              <w:right w:w="45" w:type="dxa"/>
+            </w:tcMar>
+            <w:vAlign w:val="bottom"/>
+          </w:tcPr>
+          <w:p>
+            <w:pPr>
+              <w:spacing w:after="0" w:line="240" w:lineRule="auto"/>
+              <w:rPr>
+                <w:rFonts w:ascii="Arial" w:eastAsia="Times New Roman" w:hAnsi="Arial" w:cs="Arial"/>
+                <w:sz w:val="20"/>
+                <w:szCs w:val="20"/>
+                <w:lang w:eastAsia="ru-RU"/>
+              </w:rPr>
+            </w:pPr>
+            <w:r>
+              <w:rPr>
+                <w:rFonts w:ascii="Arial" w:eastAsia="Times New Roman" w:hAnsi="Arial" w:cs="Arial"/>
+                <w:sz w:val="20"/>
+                <w:szCs w:val="20"/>
+                <w:lang w:eastAsia="ru-RU"/>
+              </w:rPr>
+              <w:t xml:space="preserve">Сформировать отчет по дисциплине </w:t>
+            </w:r>
+          </w:p>
+        </w:tc>
+        <w:tc>
+          <w:tcPr>
+            <w:tcW w:w="0" w:type="auto"/>
+            <w:tcBorders>
+              <w:top w:val="single" w:sz="6" w:space="0" w:color="CCCCCC"/>
+              <w:left w:val="single" w:sz="6" w:space="0" w:color="CCCCCC"/>
+              <w:bottom w:val="single" w:sz="6" w:space="0" w:color="000000"/>
+              <w:right w:val="single" w:sz="6" w:space="0" w:color="000000"/>
+            </w:tcBorders>
+            <w:tcMar>
+              <w:top w:w="30" w:type="dxa"/>
+              <w:left w:w="45" w:type="dxa"/>
+              <w:bottom w:w="30" w:type="dxa"/>
+              <w:right w:w="45" w:type="dxa"/>
+            </w:tcMar>
+            <w:vAlign w:val="bottom"/>
+          </w:tcPr>
+          <w:p>
+            <w:pPr>
+              <w:spacing w:after="0" w:line="240" w:lineRule="auto"/>
+              <w:rPr>
+                <w:rFonts w:ascii="Arial" w:eastAsia="Times New Roman" w:hAnsi="Arial" w:cs="Arial"/>
+                <w:sz w:val="20"/>
+                <w:szCs w:val="20"/>
+                <w:lang w:eastAsia="ru-RU"/>
+              </w:rPr>
+            </w:pPr>
+            <w:r>
+              <w:rPr>
+                <w:rFonts w:ascii="Arial" w:eastAsia="Times New Roman" w:hAnsi="Arial" w:cs="Arial"/>
+                <w:sz w:val="20"/>
+                <w:szCs w:val="20"/>
+                <w:lang w:eastAsia="ru-RU"/>
+              </w:rPr>
+              <w:t>Отчет удачно сформирован</w:t>
+            </w:r>
+          </w:p>
+        </w:tc>
+      </w:tr>
+    </w:tbl>
+    <w:p/>
+    <w:tbl>
+      <w:tblPr>
+        <w:tblW w:w="9339" w:type="dxa"/>
+        <w:tblCellMar>
+          <w:left w:w="0" w:type="dxa"/>
+          <w:right w:w="0" w:type="dxa"/>
+        </w:tblCellMar>
+        <w:tblLook w:val="04A0" w:firstRow="1" w:lastRow="0" w:firstColumn="1" w:lastColumn="0" w:noHBand="0" w:noVBand="1"/>
+      </w:tblPr>
+      <w:tblGrid>
+        <w:gridCol w:w="649"/>
+        <w:gridCol w:w="4695"/>
+        <w:gridCol w:w="3995"/>
+      </w:tblGrid>
+      <w:tr>
+        <w:trPr>
+          <w:trHeight w:val="315"/>
+        </w:trPr>
+        <w:tc>
+          <w:tcPr>
+            <w:tcW w:w="0" w:type="auto"/>
+            <w:gridSpan w:val="3"/>
+            <w:tcBorders>
+              <w:top w:val="single" w:sz="6" w:space="0" w:color="CCCCCC"/>
+              <w:left w:val="single" w:sz="6" w:space="0" w:color="CCCCCC"/>
+              <w:bottom w:val="single" w:sz="6" w:space="0" w:color="000000"/>
+              <w:right w:val="single" w:sz="6" w:space="0" w:color="CCCCCC"/>
+            </w:tcBorders>
+            <w:shd w:val="clear" w:color="auto" w:fill="B7B7B7"/>
+            <w:tcMar>
+              <w:top w:w="30" w:type="dxa"/>
+              <w:left w:w="45" w:type="dxa"/>
+              <w:bottom w:w="30" w:type="dxa"/>
+              <w:right w:w="45" w:type="dxa"/>
+            </w:tcMar>
+            <w:vAlign w:val="bottom"/>
+            <w:hideMark/>
+          </w:tcPr>
+          <w:p>
+            <w:pPr>
+              <w:spacing w:after="0" w:line="240" w:lineRule="auto"/>
+              <w:jc w:val="center"/>
+              <w:rPr>
+                <w:rFonts w:ascii="Arial" w:eastAsia="Times New Roman" w:hAnsi="Arial" w:cs="Arial"/>
+                <w:sz w:val="20"/>
+                <w:szCs w:val="20"/>
+                <w:lang w:eastAsia="ru-RU"/>
+              </w:rPr>
+            </w:pPr>
+            <w:r>
+              <w:rPr>
+                <w:rFonts w:ascii="Arial" w:eastAsia="Times New Roman" w:hAnsi="Arial" w:cs="Arial"/>
+                <w:sz w:val="20"/>
+                <w:szCs w:val="20"/>
+                <w:lang w:eastAsia="ru-RU"/>
+              </w:rPr>
+              <w:t>Тестирование функционала создания и управления списками задач</w:t>
+            </w:r>
+          </w:p>
+        </w:tc>
+      </w:tr>
+      <w:tr>
+        <w:trPr>
+          <w:trHeight w:val="315"/>
+        </w:trPr>
+        <w:tc>
+          <w:tcPr>
+            <w:tcW w:w="0" w:type="auto"/>
+            <w:tcBorders>
+              <w:top w:val="single" w:sz="6" w:space="0" w:color="CCCCCC"/>
+              <w:left w:val="single" w:sz="6" w:space="0" w:color="000000"/>
+              <w:bottom w:val="single" w:sz="6" w:space="0" w:color="000000"/>
+              <w:right w:val="single" w:sz="6" w:space="0" w:color="000000"/>
+            </w:tcBorders>
+            <w:tcMar>
+              <w:top w:w="30" w:type="dxa"/>
+              <w:left w:w="45" w:type="dxa"/>
+              <w:bottom w:w="30" w:type="dxa"/>
+              <w:right w:w="45" w:type="dxa"/>
+            </w:tcMar>
+            <w:vAlign w:val="bottom"/>
+            <w:hideMark/>
+          </w:tcPr>
+          <w:p>
+            <w:pPr>
+              <w:spacing w:after="0" w:line="240" w:lineRule="auto"/>
+              <w:rPr>
+                <w:rFonts w:ascii="Arial" w:eastAsia="Times New Roman" w:hAnsi="Arial" w:cs="Arial"/>
+                <w:b/>
+                <w:bCs/>
+                <w:sz w:val="20"/>
+                <w:szCs w:val="20"/>
+                <w:lang w:eastAsia="ru-RU"/>
+              </w:rPr>
+            </w:pPr>
+            <w:r>
+              <w:rPr>
+                <w:rFonts w:ascii="Arial" w:eastAsia="Times New Roman" w:hAnsi="Arial" w:cs="Arial"/>
+                <w:b/>
+                <w:bCs/>
+                <w:sz w:val="20"/>
+                <w:szCs w:val="20"/>
+                <w:lang w:eastAsia="ru-RU"/>
+              </w:rPr>
+              <w:t>Шаг</w:t>
+            </w:r>
+          </w:p>
+        </w:tc>
+        <w:tc>
+          <w:tcPr>
+            <w:tcW w:w="0" w:type="auto"/>
+            <w:tcBorders>
+              <w:top w:val="single" w:sz="6" w:space="0" w:color="CCCCCC"/>
+              <w:left w:val="single" w:sz="6" w:space="0" w:color="CCCCCC"/>
+              <w:bottom w:val="single" w:sz="6" w:space="0" w:color="000000"/>
+              <w:right w:val="single" w:sz="6" w:space="0" w:color="000000"/>
+            </w:tcBorders>
+            <w:tcMar>
+              <w:top w:w="30" w:type="dxa"/>
+              <w:left w:w="45" w:type="dxa"/>
+              <w:bottom w:w="30" w:type="dxa"/>
+              <w:right w:w="45" w:type="dxa"/>
+            </w:tcMar>
+            <w:vAlign w:val="bottom"/>
+            <w:hideMark/>
+          </w:tcPr>
+          <w:p>
+            <w:pPr>
+              <w:spacing w:after="0" w:line="240" w:lineRule="auto"/>
+              <w:rPr>
+                <w:rFonts w:ascii="Arial" w:eastAsia="Times New Roman" w:hAnsi="Arial" w:cs="Arial"/>
+                <w:b/>
+                <w:bCs/>
+                <w:sz w:val="20"/>
+                <w:szCs w:val="20"/>
+                <w:lang w:eastAsia="ru-RU"/>
+              </w:rPr>
+            </w:pPr>
+            <w:r>
+              <w:rPr>
+                <w:rFonts w:ascii="Arial" w:eastAsia="Times New Roman" w:hAnsi="Arial" w:cs="Arial"/>
+                <w:b/>
+                <w:bCs/>
+                <w:sz w:val="20"/>
+                <w:szCs w:val="20"/>
+                <w:lang w:eastAsia="ru-RU"/>
+              </w:rPr>
+              <w:t>Описание шага</w:t>
+            </w:r>
+          </w:p>
+        </w:tc>
+        <w:tc>
+          <w:tcPr>
+            <w:tcW w:w="0" w:type="auto"/>
+            <w:tcBorders>
+              <w:top w:val="single" w:sz="6" w:space="0" w:color="CCCCCC"/>
+              <w:left w:val="single" w:sz="6" w:space="0" w:color="CCCCCC"/>
+              <w:bottom w:val="single" w:sz="6" w:space="0" w:color="000000"/>
+              <w:right w:val="single" w:sz="6" w:space="0" w:color="000000"/>
+            </w:tcBorders>
+            <w:tcMar>
+              <w:top w:w="30" w:type="dxa"/>
+              <w:left w:w="45" w:type="dxa"/>
+              <w:bottom w:w="30" w:type="dxa"/>
+              <w:right w:w="45" w:type="dxa"/>
+            </w:tcMar>
+            <w:vAlign w:val="bottom"/>
+            <w:hideMark/>
+          </w:tcPr>
+          <w:p>
+            <w:pPr>
+              <w:spacing w:after="0" w:line="240" w:lineRule="auto"/>
+              <w:rPr>
+                <w:rFonts w:ascii="Arial" w:eastAsia="Times New Roman" w:hAnsi="Arial" w:cs="Arial"/>
+                <w:b/>
+                <w:bCs/>
+                <w:sz w:val="20"/>
+                <w:szCs w:val="20"/>
+                <w:lang w:eastAsia="ru-RU"/>
+              </w:rPr>
+            </w:pPr>
+            <w:r>
+              <w:rPr>
+                <w:rFonts w:ascii="Arial" w:eastAsia="Times New Roman" w:hAnsi="Arial" w:cs="Arial"/>
+                <w:b/>
+                <w:bCs/>
+                <w:sz w:val="20"/>
+                <w:szCs w:val="20"/>
+                <w:lang w:eastAsia="ru-RU"/>
+              </w:rPr>
+              <w:t>Ожидаемый результат</w:t>
+            </w:r>
+          </w:p>
+        </w:tc>
+      </w:tr>
+      <w:tr>
+        <w:trPr>
+          <w:trHeight w:val="315"/>
+        </w:trPr>
+        <w:tc>
+          <w:tcPr>
+            <w:tcW w:w="0" w:type="auto"/>
+            <w:tcBorders>
+              <w:top w:val="single" w:sz="6" w:space="0" w:color="CCCCCC"/>
+              <w:left w:val="single" w:sz="6" w:space="0" w:color="000000"/>
+              <w:bottom w:val="single" w:sz="6" w:space="0" w:color="000000"/>
+              <w:right w:val="single" w:sz="6" w:space="0" w:color="000000"/>
+            </w:tcBorders>
+            <w:tcMar>
+              <w:top w:w="30" w:type="dxa"/>
+              <w:left w:w="45" w:type="dxa"/>
+              <w:bottom w:w="30" w:type="dxa"/>
+              <w:right w:w="45" w:type="dxa"/>
+            </w:tcMar>
+            <w:vAlign w:val="bottom"/>
+            <w:hideMark/>
+          </w:tcPr>
+          <w:p>
+            <w:pPr>
+              <w:spacing w:after="0" w:line="240" w:lineRule="auto"/>
+              <w:jc w:val="right"/>
+              <w:rPr>
+                <w:rFonts w:ascii="Arial" w:eastAsia="Times New Roman" w:hAnsi="Arial" w:cs="Arial"/>
+                <w:sz w:val="20"/>
+                <w:szCs w:val="20"/>
+                <w:lang w:eastAsia="ru-RU"/>
+              </w:rPr>
+            </w:pPr>
+            <w:r>
+              <w:rPr>
+                <w:rFonts w:ascii="Arial" w:eastAsia="Times New Roman" w:hAnsi="Arial" w:cs="Arial"/>
+                <w:sz w:val="20"/>
+                <w:szCs w:val="20"/>
+                <w:lang w:eastAsia="ru-RU"/>
+              </w:rPr>
+              <w:t>1</w:t>
+            </w:r>
+          </w:p>
+        </w:tc>
+        <w:tc>
+          <w:tcPr>
+            <w:tcW w:w="0" w:type="auto"/>
+            <w:tcBorders>
+              <w:top w:val="single" w:sz="6" w:space="0" w:color="CCCCCC"/>
+              <w:left w:val="single" w:sz="6" w:space="0" w:color="CCCCCC"/>
+              <w:bottom w:val="single" w:sz="6" w:space="0" w:color="000000"/>
+              <w:right w:val="single" w:sz="6" w:space="0" w:color="000000"/>
+            </w:tcBorders>
+            <w:tcMar>
+              <w:top w:w="30" w:type="dxa"/>
+              <w:left w:w="45" w:type="dxa"/>
+              <w:bottom w:w="30" w:type="dxa"/>
+              <w:right w:w="45" w:type="dxa"/>
+            </w:tcMar>
+            <w:vAlign w:val="bottom"/>
+          </w:tcPr>
+          <w:p>
+            <w:pPr>
+              <w:spacing w:after="0" w:line="240" w:lineRule="auto"/>
+              <w:rPr>
+                <w:rFonts w:ascii="Arial" w:eastAsia="Times New Roman" w:hAnsi="Arial" w:cs="Arial"/>
+                <w:sz w:val="20"/>
+                <w:szCs w:val="20"/>
+                <w:lang w:eastAsia="ru-RU"/>
+              </w:rPr>
+            </w:pPr>
+            <w:r>
+              <w:rPr>
+                <w:rFonts w:ascii="Arial" w:eastAsia="Times New Roman" w:hAnsi="Arial" w:cs="Arial"/>
+                <w:sz w:val="20"/>
+                <w:szCs w:val="20"/>
+                <w:lang w:eastAsia="ru-RU"/>
+              </w:rPr>
+              <w:t>Добавление нового занятия</w:t>
+            </w:r>
+          </w:p>
+        </w:tc>
+        <w:tc>
+          <w:tcPr>
+            <w:tcW w:w="0" w:type="auto"/>
+            <w:tcBorders>
+              <w:top w:val="single" w:sz="6" w:space="0" w:color="CCCCCC"/>
+              <w:left w:val="single" w:sz="6" w:space="0" w:color="CCCCCC"/>
+              <w:bottom w:val="single" w:sz="6" w:space="0" w:color="000000"/>
+              <w:right w:val="single" w:sz="6" w:space="0" w:color="000000"/>
+            </w:tcBorders>
+            <w:tcMar>
+              <w:top w:w="30" w:type="dxa"/>
+              <w:left w:w="45" w:type="dxa"/>
+              <w:bottom w:w="30" w:type="dxa"/>
+              <w:right w:w="45" w:type="dxa"/>
+            </w:tcMar>
+            <w:vAlign w:val="bottom"/>
+          </w:tcPr>
+          <w:p>
+            <w:pPr>
+              <w:spacing w:after="0" w:line="240" w:lineRule="auto"/>
+              <w:rPr>
+                <w:rFonts w:ascii="Arial" w:eastAsia="Times New Roman" w:hAnsi="Arial" w:cs="Arial"/>
+                <w:sz w:val="20"/>
+                <w:szCs w:val="20"/>
+                <w:lang w:eastAsia="ru-RU"/>
+              </w:rPr>
+            </w:pPr>
+            <w:r>
+              <w:rPr>
+                <w:rFonts w:ascii="Arial" w:eastAsia="Times New Roman" w:hAnsi="Arial" w:cs="Arial"/>
+                <w:sz w:val="20"/>
+                <w:szCs w:val="20"/>
+                <w:lang w:eastAsia="ru-RU"/>
+              </w:rPr>
+              <w:t>Добавление прошло не удачно</w:t>
+            </w:r>
+          </w:p>
+        </w:tc>
+      </w:tr>
+      <w:tr>
+        <w:trPr>
+          <w:trHeight w:val="315"/>
+        </w:trPr>
+        <w:tc>
+          <w:tcPr>
+            <w:tcW w:w="0" w:type="auto"/>
+            <w:tcBorders>
+              <w:top w:val="single" w:sz="6" w:space="0" w:color="CCCCCC"/>
+              <w:left w:val="single" w:sz="6" w:space="0" w:color="000000"/>
+              <w:bottom w:val="single" w:sz="6" w:space="0" w:color="000000"/>
+              <w:right w:val="single" w:sz="6" w:space="0" w:color="000000"/>
+            </w:tcBorders>
+            <w:tcMar>
+              <w:top w:w="30" w:type="dxa"/>
+              <w:left w:w="45" w:type="dxa"/>
+              <w:bottom w:w="30" w:type="dxa"/>
+              <w:right w:w="45" w:type="dxa"/>
+            </w:tcMar>
+            <w:vAlign w:val="bottom"/>
+            <w:hideMark/>
+          </w:tcPr>
+          <w:p>
+            <w:pPr>
+              <w:spacing w:after="0" w:line="240" w:lineRule="auto"/>
+              <w:jc w:val="right"/>
+              <w:rPr>
+                <w:rFonts w:ascii="Arial" w:eastAsia="Times New Roman" w:hAnsi="Arial" w:cs="Arial"/>
+                <w:sz w:val="20"/>
+                <w:szCs w:val="20"/>
+                <w:lang w:eastAsia="ru-RU"/>
+              </w:rPr>
+            </w:pPr>
+            <w:r>
+              <w:rPr>
+                <w:rFonts w:ascii="Arial" w:eastAsia="Times New Roman" w:hAnsi="Arial" w:cs="Arial"/>
+                <w:sz w:val="20"/>
+                <w:szCs w:val="20"/>
+                <w:lang w:eastAsia="ru-RU"/>
+              </w:rPr>
+              <w:t>2</w:t>
+            </w:r>
+          </w:p>
+        </w:tc>
+        <w:tc>
+          <w:tcPr>
+            <w:tcW w:w="0" w:type="auto"/>
+            <w:tcBorders>
+              <w:top w:val="single" w:sz="6" w:space="0" w:color="CCCCCC"/>
+              <w:left w:val="single" w:sz="6" w:space="0" w:color="CCCCCC"/>
+              <w:bottom w:val="single" w:sz="6" w:space="0" w:color="000000"/>
+              <w:right w:val="single" w:sz="6" w:space="0" w:color="000000"/>
+            </w:tcBorders>
+            <w:tcMar>
+              <w:top w:w="30" w:type="dxa"/>
+              <w:left w:w="45" w:type="dxa"/>
+              <w:bottom w:w="30" w:type="dxa"/>
+              <w:right w:w="45" w:type="dxa"/>
+            </w:tcMar>
+            <w:vAlign w:val="bottom"/>
+          </w:tcPr>
+          <w:p>
+            <w:pPr>
+              <w:spacing w:after="0" w:line="240" w:lineRule="auto"/>
+              <w:rPr>
+                <w:rFonts w:ascii="Arial" w:eastAsia="Times New Roman" w:hAnsi="Arial" w:cs="Arial"/>
+                <w:sz w:val="20"/>
+                <w:szCs w:val="20"/>
+                <w:lang w:eastAsia="ru-RU"/>
+              </w:rPr>
+            </w:pPr>
+            <w:r>
+              <w:rPr>
+                <w:rFonts w:ascii="Arial" w:eastAsia="Times New Roman" w:hAnsi="Arial" w:cs="Arial"/>
+                <w:sz w:val="20"/>
+                <w:szCs w:val="20"/>
+                <w:lang w:eastAsia="ru-RU"/>
+              </w:rPr>
+              <w:t>Удаление занятия</w:t>
+            </w:r>
+          </w:p>
+        </w:tc>
+        <w:tc>
+          <w:tcPr>
+            <w:tcW w:w="0" w:type="auto"/>
+            <w:tcBorders>
+              <w:top w:val="single" w:sz="6" w:space="0" w:color="CCCCCC"/>
+              <w:left w:val="single" w:sz="6" w:space="0" w:color="CCCCCC"/>
+              <w:bottom w:val="single" w:sz="6" w:space="0" w:color="000000"/>
+              <w:right w:val="single" w:sz="6" w:space="0" w:color="000000"/>
+            </w:tcBorders>
+            <w:tcMar>
+              <w:top w:w="30" w:type="dxa"/>
+              <w:left w:w="45" w:type="dxa"/>
+              <w:bottom w:w="30" w:type="dxa"/>
+              <w:right w:w="45" w:type="dxa"/>
+            </w:tcMar>
+            <w:vAlign w:val="bottom"/>
+          </w:tcPr>
+          <w:p>
+            <w:pPr>
+              <w:spacing w:after="0" w:line="240" w:lineRule="auto"/>
+              <w:rPr>
+                <w:rFonts w:ascii="Arial" w:eastAsia="Times New Roman" w:hAnsi="Arial" w:cs="Arial"/>
+                <w:sz w:val="20"/>
+                <w:szCs w:val="20"/>
+                <w:lang w:eastAsia="ru-RU"/>
+              </w:rPr>
+            </w:pPr>
+            <w:r>
+              <w:rPr>
+                <w:rFonts w:ascii="Arial" w:eastAsia="Times New Roman" w:hAnsi="Arial" w:cs="Arial"/>
+                <w:sz w:val="20"/>
+                <w:szCs w:val="20"/>
+                <w:lang w:eastAsia="ru-RU"/>
+              </w:rPr>
+              <w:t>Удаление прошло удачно</w:t>
+            </w:r>
+          </w:p>
+        </w:tc>
+      </w:tr>
+      <w:tr>
+        <w:trPr>
+          <w:trHeight w:val="315"/>
+        </w:trPr>
+        <w:tc>
+          <w:tcPr>
+            <w:tcW w:w="0" w:type="auto"/>
+            <w:tcBorders>
+              <w:top w:val="single" w:sz="6" w:space="0" w:color="CCCCCC"/>
+              <w:left w:val="single" w:sz="6" w:space="0" w:color="000000"/>
+              <w:bottom w:val="single" w:sz="6" w:space="0" w:color="000000"/>
+              <w:right w:val="single" w:sz="6" w:space="0" w:color="000000"/>
+            </w:tcBorders>
+            <w:tcMar>
+              <w:top w:w="30" w:type="dxa"/>
+              <w:left w:w="45" w:type="dxa"/>
+              <w:bottom w:w="30" w:type="dxa"/>
+              <w:right w:w="45" w:type="dxa"/>
+            </w:tcMar>
+            <w:vAlign w:val="bottom"/>
+            <w:hideMark/>
+          </w:tcPr>
+          <w:p>
+            <w:pPr>
+              <w:spacing w:after="0" w:line="240" w:lineRule="auto"/>
+              <w:jc w:val="right"/>
+              <w:rPr>
+                <w:rFonts w:ascii="Arial" w:eastAsia="Times New Roman" w:hAnsi="Arial" w:cs="Arial"/>
+                <w:sz w:val="20"/>
+                <w:szCs w:val="20"/>
+                <w:lang w:eastAsia="ru-RU"/>
+              </w:rPr>
+            </w:pPr>
+            <w:r>
+              <w:rPr>
+                <w:rFonts w:ascii="Arial" w:eastAsia="Times New Roman" w:hAnsi="Arial" w:cs="Arial"/>
+                <w:sz w:val="20"/>
+                <w:szCs w:val="20"/>
+                <w:lang w:eastAsia="ru-RU"/>
+              </w:rPr>
+              <w:t>3</w:t>
+            </w:r>
+          </w:p>
+        </w:tc>
+        <w:tc>
+          <w:tcPr>
+            <w:tcW w:w="0" w:type="auto"/>
+            <w:tcBorders>
+              <w:top w:val="single" w:sz="6" w:space="0" w:color="CCCCCC"/>
+              <w:left w:val="single" w:sz="6" w:space="0" w:color="CCCCCC"/>
+              <w:bottom w:val="single" w:sz="6" w:space="0" w:color="000000"/>
+              <w:right w:val="single" w:sz="6" w:space="0" w:color="000000"/>
+            </w:tcBorders>
+            <w:tcMar>
+              <w:top w:w="30" w:type="dxa"/>
+              <w:left w:w="45" w:type="dxa"/>
+              <w:bottom w:w="30" w:type="dxa"/>
+              <w:right w:w="45" w:type="dxa"/>
+            </w:tcMar>
+            <w:vAlign w:val="bottom"/>
+          </w:tcPr>
+          <w:p>
+            <w:pPr>
+              <w:spacing w:after="0" w:line="240" w:lineRule="auto"/>
+              <w:rPr>
+                <w:rFonts w:ascii="Arial" w:eastAsia="Times New Roman" w:hAnsi="Arial" w:cs="Arial"/>
+                <w:sz w:val="20"/>
+                <w:szCs w:val="20"/>
+                <w:lang w:eastAsia="ru-RU"/>
+              </w:rPr>
+            </w:pPr>
+            <w:r>
+              <w:rPr>
+                <w:rFonts w:ascii="Arial" w:eastAsia="Times New Roman" w:hAnsi="Arial" w:cs="Arial"/>
+                <w:sz w:val="20"/>
+                <w:szCs w:val="20"/>
+                <w:lang w:eastAsia="ru-RU"/>
+              </w:rPr>
+              <w:t>Добавление новой группы</w:t>
+            </w:r>
+          </w:p>
+        </w:tc>
+        <w:tc>
+          <w:tcPr>
+            <w:tcW w:w="0" w:type="auto"/>
+            <w:tcBorders>
+              <w:top w:val="single" w:sz="6" w:space="0" w:color="CCCCCC"/>
+              <w:left w:val="single" w:sz="6" w:space="0" w:color="CCCCCC"/>
+              <w:bottom w:val="single" w:sz="6" w:space="0" w:color="000000"/>
+              <w:right w:val="single" w:sz="6" w:space="0" w:color="000000"/>
+            </w:tcBorders>
+            <w:tcMar>
+              <w:top w:w="30" w:type="dxa"/>
+              <w:left w:w="45" w:type="dxa"/>
+              <w:bottom w:w="30" w:type="dxa"/>
+              <w:right w:w="45" w:type="dxa"/>
+            </w:tcMar>
+            <w:vAlign w:val="bottom"/>
+          </w:tcPr>
+          <w:p>
+            <w:pPr>
+              <w:spacing w:after="0" w:line="240" w:lineRule="auto"/>
+              <w:rPr>
+                <w:rFonts w:ascii="Arial" w:eastAsia="Times New Roman" w:hAnsi="Arial" w:cs="Arial"/>
+                <w:sz w:val="20"/>
+                <w:szCs w:val="20"/>
+                <w:lang w:eastAsia="ru-RU"/>
+              </w:rPr>
+            </w:pPr>
+            <w:r>
+              <w:rPr>
+                <w:rFonts w:ascii="Arial" w:eastAsia="Times New Roman" w:hAnsi="Arial" w:cs="Arial"/>
+                <w:sz w:val="20"/>
+                <w:szCs w:val="20"/>
+                <w:lang w:eastAsia="ru-RU"/>
+              </w:rPr>
+              <w:t>Добавление прошло не удачно</w:t>
+            </w:r>
+          </w:p>
+        </w:tc>
+      </w:tr>
+      <w:tr>
+        <w:trPr>
+          <w:trHeight w:val="315"/>
+        </w:trPr>
+        <w:tc>
+          <w:tcPr>
+            <w:tcW w:w="0" w:type="auto"/>
+            <w:tcBorders>
+              <w:top w:val="single" w:sz="6" w:space="0" w:color="CCCCCC"/>
+              <w:left w:val="single" w:sz="6" w:space="0" w:color="000000"/>
+              <w:bottom w:val="single" w:sz="6" w:space="0" w:color="000000"/>
+              <w:right w:val="single" w:sz="6" w:space="0" w:color="000000"/>
+            </w:tcBorders>
+            <w:tcMar>
+              <w:top w:w="30" w:type="dxa"/>
+              <w:left w:w="45" w:type="dxa"/>
+              <w:bottom w:w="30" w:type="dxa"/>
+              <w:right w:w="45" w:type="dxa"/>
+            </w:tcMar>
+            <w:vAlign w:val="bottom"/>
+            <w:hideMark/>
+          </w:tcPr>
+          <w:p>
+            <w:pPr>
+              <w:spacing w:after="0" w:line="240" w:lineRule="auto"/>
+              <w:jc w:val="right"/>
+              <w:rPr>
+                <w:rFonts w:ascii="Arial" w:eastAsia="Times New Roman" w:hAnsi="Arial" w:cs="Arial"/>
+                <w:sz w:val="20"/>
+                <w:szCs w:val="20"/>
+                <w:lang w:eastAsia="ru-RU"/>
+              </w:rPr>
+            </w:pPr>
+            <w:r>
+              <w:rPr>
+                <w:rFonts w:ascii="Arial" w:eastAsia="Times New Roman" w:hAnsi="Arial" w:cs="Arial"/>
+                <w:sz w:val="20"/>
+                <w:szCs w:val="20"/>
+                <w:lang w:eastAsia="ru-RU"/>
+              </w:rPr>
+              <w:t>4</w:t>
+            </w:r>
+          </w:p>
+        </w:tc>
+        <w:tc>
+          <w:tcPr>
+            <w:tcW w:w="0" w:type="auto"/>
+            <w:tcBorders>
+              <w:top w:val="single" w:sz="6" w:space="0" w:color="CCCCCC"/>
+              <w:left w:val="single" w:sz="6" w:space="0" w:color="CCCCCC"/>
+              <w:bottom w:val="single" w:sz="6" w:space="0" w:color="000000"/>
+              <w:right w:val="single" w:sz="6" w:space="0" w:color="000000"/>
+            </w:tcBorders>
+            <w:tcMar>
+              <w:top w:w="30" w:type="dxa"/>
+              <w:left w:w="45" w:type="dxa"/>
+              <w:bottom w:w="30" w:type="dxa"/>
+              <w:right w:w="45" w:type="dxa"/>
+            </w:tcMar>
+            <w:vAlign w:val="bottom"/>
+          </w:tcPr>
+          <w:p>
+            <w:pPr>
+              <w:spacing w:after="0" w:line="240" w:lineRule="auto"/>
+              <w:rPr>
+                <w:rFonts w:ascii="Arial" w:eastAsia="Times New Roman" w:hAnsi="Arial" w:cs="Arial"/>
+                <w:sz w:val="20"/>
+                <w:szCs w:val="20"/>
+                <w:lang w:eastAsia="ru-RU"/>
+              </w:rPr>
+            </w:pPr>
+            <w:r>
+              <w:rPr>
+                <w:rFonts w:ascii="Arial" w:eastAsia="Times New Roman" w:hAnsi="Arial" w:cs="Arial"/>
+                <w:sz w:val="20"/>
+                <w:szCs w:val="20"/>
+                <w:lang w:eastAsia="ru-RU"/>
+              </w:rPr>
+              <w:t>Удаление группы</w:t>
+            </w:r>
+          </w:p>
+        </w:tc>
+        <w:tc>
+          <w:tcPr>
+            <w:tcW w:w="0" w:type="auto"/>
+            <w:tcBorders>
+              <w:top w:val="single" w:sz="6" w:space="0" w:color="CCCCCC"/>
+              <w:left w:val="single" w:sz="6" w:space="0" w:color="CCCCCC"/>
+              <w:bottom w:val="single" w:sz="6" w:space="0" w:color="000000"/>
+              <w:right w:val="single" w:sz="6" w:space="0" w:color="000000"/>
+            </w:tcBorders>
+            <w:tcMar>
+              <w:top w:w="30" w:type="dxa"/>
+              <w:left w:w="45" w:type="dxa"/>
+              <w:bottom w:w="30" w:type="dxa"/>
+              <w:right w:w="45" w:type="dxa"/>
+            </w:tcMar>
+            <w:vAlign w:val="bottom"/>
+          </w:tcPr>
+          <w:p>
+            <w:pPr>
+              <w:spacing w:after="0" w:line="240" w:lineRule="auto"/>
+              <w:rPr>
+                <w:rFonts w:ascii="Arial" w:eastAsia="Times New Roman" w:hAnsi="Arial" w:cs="Arial"/>
+                <w:sz w:val="20"/>
+                <w:szCs w:val="20"/>
+                <w:lang w:eastAsia="ru-RU"/>
+              </w:rPr>
+            </w:pPr>
+            <w:r>
+              <w:rPr>
+                <w:rFonts w:ascii="Arial" w:eastAsia="Times New Roman" w:hAnsi="Arial" w:cs="Arial"/>
+                <w:sz w:val="20"/>
+                <w:szCs w:val="20"/>
+                <w:lang w:eastAsia="ru-RU"/>
+              </w:rPr>
+              <w:t>Удаление прошло удачно</w:t>
+            </w:r>
+          </w:p>
+        </w:tc>
+      </w:tr>
+      <w:tr>
+        <w:trPr>
+          <w:trHeight w:val="315"/>
+        </w:trPr>
+        <w:tc>
+          <w:tcPr>
+            <w:tcW w:w="0" w:type="auto"/>
+            <w:tcBorders>
+              <w:top w:val="single" w:sz="6" w:space="0" w:color="CCCCCC"/>
+              <w:left w:val="single" w:sz="6" w:space="0" w:color="000000"/>
+              <w:bottom w:val="single" w:sz="6" w:space="0" w:color="000000"/>
+              <w:right w:val="single" w:sz="6" w:space="0" w:color="000000"/>
+            </w:tcBorders>
+            <w:tcMar>
+              <w:top w:w="30" w:type="dxa"/>
+              <w:left w:w="45" w:type="dxa"/>
+              <w:bottom w:w="30" w:type="dxa"/>
+              <w:right w:w="45" w:type="dxa"/>
+            </w:tcMar>
+            <w:vAlign w:val="bottom"/>
+            <w:hideMark/>
+          </w:tcPr>
+          <w:p>
+            <w:pPr>
+              <w:spacing w:after="0" w:line="240" w:lineRule="auto"/>
+              <w:jc w:val="right"/>
+              <w:rPr>
+                <w:rFonts w:ascii="Arial" w:eastAsia="Times New Roman" w:hAnsi="Arial" w:cs="Arial"/>
+                <w:sz w:val="20"/>
+                <w:szCs w:val="20"/>
+                <w:lang w:eastAsia="ru-RU"/>
+              </w:rPr>
+            </w:pPr>
+            <w:r>
+              <w:rPr>
+                <w:rFonts w:ascii="Arial" w:eastAsia="Times New Roman" w:hAnsi="Arial" w:cs="Arial"/>
+                <w:sz w:val="20"/>
+                <w:szCs w:val="20"/>
+                <w:lang w:eastAsia="ru-RU"/>
+              </w:rPr>
+              <w:t>5</w:t>
+            </w:r>
+          </w:p>
+        </w:tc>
+        <w:tc>
+          <w:tcPr>
+            <w:tcW w:w="0" w:type="auto"/>
+            <w:tcBorders>
+              <w:top w:val="single" w:sz="6" w:space="0" w:color="CCCCCC"/>
+              <w:left w:val="single" w:sz="6" w:space="0" w:color="CCCCCC"/>
+              <w:bottom w:val="single" w:sz="6" w:space="0" w:color="000000"/>
+              <w:right w:val="single" w:sz="6" w:space="0" w:color="000000"/>
+            </w:tcBorders>
+            <w:tcMar>
+              <w:top w:w="30" w:type="dxa"/>
+              <w:left w:w="45" w:type="dxa"/>
+              <w:bottom w:w="30" w:type="dxa"/>
+              <w:right w:w="45" w:type="dxa"/>
+            </w:tcMar>
+            <w:vAlign w:val="bottom"/>
+          </w:tcPr>
+          <w:p>
+            <w:pPr>
+              <w:spacing w:after="0" w:line="240" w:lineRule="auto"/>
+              <w:rPr>
+                <w:rFonts w:ascii="Arial" w:eastAsia="Times New Roman" w:hAnsi="Arial" w:cs="Arial"/>
+                <w:sz w:val="20"/>
+                <w:szCs w:val="20"/>
+                <w:lang w:eastAsia="ru-RU"/>
+              </w:rPr>
+            </w:pPr>
+            <w:r>
+              <w:rPr>
+                <w:rFonts w:ascii="Arial" w:eastAsia="Times New Roman" w:hAnsi="Arial" w:cs="Arial"/>
+                <w:sz w:val="20"/>
+                <w:szCs w:val="20"/>
+                <w:lang w:eastAsia="ru-RU"/>
+              </w:rPr>
+              <w:t>Добавление нового преподавателя</w:t>
+            </w:r>
+          </w:p>
+        </w:tc>
+        <w:tc>
+          <w:tcPr>
+            <w:tcW w:w="0" w:type="auto"/>
+            <w:tcBorders>
+              <w:top w:val="single" w:sz="6" w:space="0" w:color="CCCCCC"/>
+              <w:left w:val="single" w:sz="6" w:space="0" w:color="CCCCCC"/>
+              <w:bottom w:val="single" w:sz="6" w:space="0" w:color="000000"/>
+              <w:right w:val="single" w:sz="6" w:space="0" w:color="000000"/>
+            </w:tcBorders>
+            <w:tcMar>
+              <w:top w:w="30" w:type="dxa"/>
+              <w:left w:w="45" w:type="dxa"/>
+              <w:bottom w:w="30" w:type="dxa"/>
+              <w:right w:w="45" w:type="dxa"/>
+            </w:tcMar>
+            <w:vAlign w:val="bottom"/>
+          </w:tcPr>
+          <w:p>
+            <w:pPr>
+              <w:spacing w:after="0" w:line="240" w:lineRule="auto"/>
+              <w:rPr>
+                <w:rFonts w:ascii="Arial" w:eastAsia="Times New Roman" w:hAnsi="Arial" w:cs="Arial"/>
+                <w:sz w:val="20"/>
+                <w:szCs w:val="20"/>
+                <w:lang w:eastAsia="ru-RU"/>
+              </w:rPr>
+            </w:pPr>
+            <w:r>
+              <w:rPr>
+                <w:rFonts w:ascii="Arial" w:eastAsia="Times New Roman" w:hAnsi="Arial" w:cs="Arial"/>
+                <w:sz w:val="20"/>
+                <w:szCs w:val="20"/>
+                <w:lang w:eastAsia="ru-RU"/>
+              </w:rPr>
+              <w:t>Добавление прошло удачно</w:t>
+            </w:r>
+          </w:p>
+        </w:tc>
+      </w:tr>
+      <w:tr>
+        <w:trPr>
+          <w:trHeight w:val="315"/>
+        </w:trPr>
+        <w:tc>
+          <w:tcPr>
+            <w:tcW w:w="0" w:type="auto"/>
+            <w:tcBorders>
+              <w:top w:val="single" w:sz="6" w:space="0" w:color="CCCCCC"/>
+              <w:left w:val="single" w:sz="6" w:space="0" w:color="000000"/>
+              <w:bottom w:val="single" w:sz="6" w:space="0" w:color="000000"/>
+              <w:right w:val="single" w:sz="6" w:space="0" w:color="000000"/>
+            </w:tcBorders>
+            <w:tcMar>
+              <w:top w:w="30" w:type="dxa"/>
+              <w:left w:w="45" w:type="dxa"/>
+              <w:bottom w:w="30" w:type="dxa"/>
+              <w:right w:w="45" w:type="dxa"/>
+            </w:tcMar>
+            <w:vAlign w:val="bottom"/>
+            <w:hideMark/>
+          </w:tcPr>
+          <w:p>
+            <w:pPr>
+              <w:spacing w:after="0" w:line="240" w:lineRule="auto"/>
+              <w:jc w:val="right"/>
+              <w:rPr>
+                <w:rFonts w:ascii="Arial" w:eastAsia="Times New Roman" w:hAnsi="Arial" w:cs="Arial"/>
+                <w:sz w:val="20"/>
+                <w:szCs w:val="20"/>
+                <w:lang w:eastAsia="ru-RU"/>
+              </w:rPr>
+            </w:pPr>
+            <w:r>
+              <w:rPr>
+                <w:rFonts w:ascii="Arial" w:eastAsia="Times New Roman" w:hAnsi="Arial" w:cs="Arial"/>
+                <w:sz w:val="20"/>
+                <w:szCs w:val="20"/>
+                <w:lang w:eastAsia="ru-RU"/>
+              </w:rPr>
+              <w:t>6</w:t>
+            </w:r>
+          </w:p>
+        </w:tc>
+        <w:tc>
+          <w:tcPr>
+            <w:tcW w:w="0" w:type="auto"/>
+            <w:tcBorders>
+              <w:top w:val="single" w:sz="6" w:space="0" w:color="CCCCCC"/>
+              <w:left w:val="single" w:sz="6" w:space="0" w:color="CCCCCC"/>
+              <w:bottom w:val="single" w:sz="6" w:space="0" w:color="000000"/>
+              <w:right w:val="single" w:sz="6" w:space="0" w:color="000000"/>
+            </w:tcBorders>
+            <w:tcMar>
+              <w:top w:w="30" w:type="dxa"/>
+              <w:left w:w="45" w:type="dxa"/>
+              <w:bottom w:w="30" w:type="dxa"/>
+              <w:right w:w="45" w:type="dxa"/>
+            </w:tcMar>
+            <w:vAlign w:val="bottom"/>
+          </w:tcPr>
+          <w:p>
+            <w:pPr>
+              <w:spacing w:after="0" w:line="240" w:lineRule="auto"/>
+              <w:rPr>
+                <w:rFonts w:ascii="Arial" w:eastAsia="Times New Roman" w:hAnsi="Arial" w:cs="Arial"/>
+                <w:sz w:val="20"/>
+                <w:szCs w:val="20"/>
+                <w:lang w:eastAsia="ru-RU"/>
+              </w:rPr>
+            </w:pPr>
+            <w:r>
+              <w:rPr>
+                <w:rFonts w:ascii="Arial" w:eastAsia="Times New Roman" w:hAnsi="Arial" w:cs="Arial"/>
+                <w:sz w:val="20"/>
+                <w:szCs w:val="20"/>
+                <w:lang w:eastAsia="ru-RU"/>
+              </w:rPr>
+              <w:t>Удаление преподавателя</w:t>
+            </w:r>
+          </w:p>
+        </w:tc>
+        <w:tc>
+          <w:tcPr>
+            <w:tcW w:w="0" w:type="auto"/>
+            <w:tcBorders>
+              <w:top w:val="single" w:sz="6" w:space="0" w:color="CCCCCC"/>
+              <w:left w:val="single" w:sz="6" w:space="0" w:color="CCCCCC"/>
+              <w:bottom w:val="single" w:sz="6" w:space="0" w:color="000000"/>
+              <w:right w:val="single" w:sz="6" w:space="0" w:color="000000"/>
+            </w:tcBorders>
+            <w:tcMar>
+              <w:top w:w="30" w:type="dxa"/>
+              <w:left w:w="45" w:type="dxa"/>
+              <w:bottom w:w="30" w:type="dxa"/>
+              <w:right w:w="45" w:type="dxa"/>
+            </w:tcMar>
+            <w:vAlign w:val="bottom"/>
+          </w:tcPr>
+          <w:p>
+            <w:pPr>
+              <w:spacing w:after="0" w:line="240" w:lineRule="auto"/>
+              <w:rPr>
+                <w:rFonts w:ascii="Arial" w:eastAsia="Times New Roman" w:hAnsi="Arial" w:cs="Arial"/>
+                <w:sz w:val="20"/>
+                <w:szCs w:val="20"/>
+                <w:lang w:eastAsia="ru-RU"/>
+              </w:rPr>
+            </w:pPr>
+            <w:r>
+              <w:rPr>
+                <w:rFonts w:ascii="Arial" w:eastAsia="Times New Roman" w:hAnsi="Arial" w:cs="Arial"/>
+                <w:sz w:val="20"/>
+                <w:szCs w:val="20"/>
+                <w:lang w:eastAsia="ru-RU"/>
+              </w:rPr>
+              <w:t>Удаление прошло удачно</w:t>
+            </w:r>
+          </w:p>
+        </w:tc>
+      </w:tr>
+      <w:tr>
+        <w:trPr>
+          <w:trHeight w:val="315"/>
+        </w:trPr>
+        <w:tc>
+          <w:tcPr>
+            <w:tcW w:w="0" w:type="auto"/>
+            <w:tcBorders>
+              <w:top w:val="single" w:sz="6" w:space="0" w:color="CCCCCC"/>
+              <w:left w:val="single" w:sz="6" w:space="0" w:color="000000"/>
+              <w:bottom w:val="single" w:sz="6" w:space="0" w:color="000000"/>
+              <w:right w:val="single" w:sz="6" w:space="0" w:color="000000"/>
+            </w:tcBorders>
+            <w:tcMar>
+              <w:top w:w="30" w:type="dxa"/>
+              <w:left w:w="45" w:type="dxa"/>
+              <w:bottom w:w="30" w:type="dxa"/>
+              <w:right w:w="45" w:type="dxa"/>
+            </w:tcMar>
+            <w:vAlign w:val="bottom"/>
+            <w:hideMark/>
+          </w:tcPr>
+          <w:p>
+            <w:pPr>
+              <w:spacing w:after="0" w:line="240" w:lineRule="auto"/>
+              <w:jc w:val="right"/>
+              <w:rPr>
+                <w:rFonts w:ascii="Arial" w:eastAsia="Times New Roman" w:hAnsi="Arial" w:cs="Arial"/>
+                <w:sz w:val="20"/>
+                <w:szCs w:val="20"/>
+                <w:lang w:eastAsia="ru-RU"/>
+              </w:rPr>
+            </w:pPr>
+            <w:r>
+              <w:rPr>
+                <w:rFonts w:ascii="Arial" w:eastAsia="Times New Roman" w:hAnsi="Arial" w:cs="Arial"/>
+                <w:sz w:val="20"/>
+                <w:szCs w:val="20"/>
+                <w:lang w:eastAsia="ru-RU"/>
+              </w:rPr>
+              <w:t>7</w:t>
+            </w:r>
+          </w:p>
+        </w:tc>
+        <w:tc>
+          <w:tcPr>
+            <w:tcW w:w="0" w:type="auto"/>
+            <w:tcBorders>
+              <w:top w:val="single" w:sz="6" w:space="0" w:color="CCCCCC"/>
+              <w:left w:val="single" w:sz="6" w:space="0" w:color="CCCCCC"/>
+              <w:bottom w:val="single" w:sz="6" w:space="0" w:color="000000"/>
+              <w:right w:val="single" w:sz="6" w:space="0" w:color="000000"/>
+            </w:tcBorders>
+            <w:tcMar>
+              <w:top w:w="30" w:type="dxa"/>
+              <w:left w:w="45" w:type="dxa"/>
+              <w:bottom w:w="30" w:type="dxa"/>
+              <w:right w:w="45" w:type="dxa"/>
+            </w:tcMar>
+            <w:vAlign w:val="bottom"/>
+          </w:tcPr>
+          <w:p>
+            <w:pPr>
+              <w:spacing w:after="0" w:line="240" w:lineRule="auto"/>
+              <w:rPr>
+                <w:rFonts w:ascii="Arial" w:eastAsia="Times New Roman" w:hAnsi="Arial" w:cs="Arial"/>
+                <w:sz w:val="20"/>
+                <w:szCs w:val="20"/>
+                <w:lang w:eastAsia="ru-RU"/>
+              </w:rPr>
+            </w:pPr>
+            <w:r>
+              <w:rPr>
+                <w:rFonts w:ascii="Arial" w:eastAsia="Times New Roman" w:hAnsi="Arial" w:cs="Arial"/>
+                <w:sz w:val="20"/>
+                <w:szCs w:val="20"/>
+                <w:lang w:eastAsia="ru-RU"/>
+              </w:rPr>
+              <w:t xml:space="preserve">Сформировать отчет по дисциплине </w:t>
+            </w:r>
+          </w:p>
+        </w:tc>
+        <w:tc>
+          <w:tcPr>
+            <w:tcW w:w="0" w:type="auto"/>
+            <w:tcBorders>
+              <w:top w:val="single" w:sz="6" w:space="0" w:color="CCCCCC"/>
+              <w:left w:val="single" w:sz="6" w:space="0" w:color="CCCCCC"/>
+              <w:bottom w:val="single" w:sz="6" w:space="0" w:color="000000"/>
+              <w:right w:val="single" w:sz="6" w:space="0" w:color="000000"/>
+            </w:tcBorders>
+            <w:tcMar>
+              <w:top w:w="30" w:type="dxa"/>
+              <w:left w:w="45" w:type="dxa"/>
+              <w:bottom w:w="30" w:type="dxa"/>
+              <w:right w:w="45" w:type="dxa"/>
+            </w:tcMar>
+            <w:vAlign w:val="bottom"/>
+          </w:tcPr>
+          <w:p>
+            <w:pPr>
+              <w:spacing w:after="0" w:line="240" w:lineRule="auto"/>
+              <w:rPr>
+                <w:rFonts w:ascii="Arial" w:eastAsia="Times New Roman" w:hAnsi="Arial" w:cs="Arial"/>
+                <w:sz w:val="20"/>
+                <w:szCs w:val="20"/>
+                <w:lang w:eastAsia="ru-RU"/>
+              </w:rPr>
+            </w:pPr>
+            <w:r>
+              <w:rPr>
+                <w:rFonts w:ascii="Arial" w:eastAsia="Times New Roman" w:hAnsi="Arial" w:cs="Arial"/>
+                <w:sz w:val="20"/>
+                <w:szCs w:val="20"/>
+                <w:lang w:eastAsia="ru-RU"/>
+              </w:rPr>
+              <w:t>Отчет удачно сформирован</w:t>
+            </w:r>
+          </w:p>
+        </w:tc>
+      </w:tr>
+    </w:tbl>
+    <w:p/>
+    <w:tbl>
+      <w:tblPr>
+        <w:tblW w:w="9339" w:type="dxa"/>
+        <w:tblCellMar>
+          <w:left w:w="0" w:type="dxa"/>
+          <w:right w:w="0" w:type="dxa"/>
+        </w:tblCellMar>
+        <w:tblLook w:val="04A0" w:firstRow="1" w:lastRow="0" w:firstColumn="1" w:lastColumn="0" w:noHBand="0" w:noVBand="1"/>
+      </w:tblPr>
+      <w:tblGrid>
+        <w:gridCol w:w="649"/>
+        <w:gridCol w:w="4695"/>
+        <w:gridCol w:w="3995"/>
+      </w:tblGrid>
+      <w:tr>
+        <w:trPr>
+          <w:trHeight w:val="315"/>
+        </w:trPr>
+        <w:tc>
+          <w:tcPr>
+            <w:tcW w:w="0" w:type="auto"/>
+            <w:gridSpan w:val="3"/>
+            <w:tcBorders>
+              <w:top w:val="single" w:sz="6" w:space="0" w:color="CCCCCC"/>
+              <w:left w:val="single" w:sz="6" w:space="0" w:color="CCCCCC"/>
+              <w:bottom w:val="single" w:sz="6" w:space="0" w:color="000000"/>
+              <w:right w:val="single" w:sz="6" w:space="0" w:color="CCCCCC"/>
+            </w:tcBorders>
+            <w:shd w:val="clear" w:color="auto" w:fill="B7B7B7"/>
+            <w:tcMar>
+              <w:top w:w="30" w:type="dxa"/>
+              <w:left w:w="45" w:type="dxa"/>
+              <w:bottom w:w="30" w:type="dxa"/>
+              <w:right w:w="45" w:type="dxa"/>
+            </w:tcMar>
+            <w:vAlign w:val="bottom"/>
+            <w:hideMark/>
+          </w:tcPr>
+          <w:p>
+            <w:pPr>
+              <w:spacing w:after="0" w:line="240" w:lineRule="auto"/>
+              <w:jc w:val="center"/>
+              <w:rPr>
+                <w:rFonts w:ascii="Arial" w:eastAsia="Times New Roman" w:hAnsi="Arial" w:cs="Arial"/>
+                <w:sz w:val="20"/>
+                <w:szCs w:val="20"/>
+                <w:lang w:eastAsia="ru-RU"/>
+              </w:rPr>
+            </w:pPr>
+            <w:r>
+              <w:rPr>
+                <w:rFonts w:ascii="Arial" w:eastAsia="Times New Roman" w:hAnsi="Arial" w:cs="Arial"/>
+                <w:sz w:val="20"/>
+                <w:szCs w:val="20"/>
+                <w:lang w:eastAsia="ru-RU"/>
+              </w:rPr>
+              <w:t>Тестирование функционала создания и управления списками задач</w:t>
+            </w:r>
+          </w:p>
+        </w:tc>
+      </w:tr>
+      <w:tr>
+        <w:trPr>
+          <w:trHeight w:val="315"/>
+        </w:trPr>
+        <w:tc>
+          <w:tcPr>
+            <w:tcW w:w="0" w:type="auto"/>
+            <w:tcBorders>
+              <w:top w:val="single" w:sz="6" w:space="0" w:color="CCCCCC"/>
+              <w:left w:val="single" w:sz="6" w:space="0" w:color="000000"/>
+              <w:bottom w:val="single" w:sz="6" w:space="0" w:color="000000"/>
+              <w:right w:val="single" w:sz="6" w:space="0" w:color="000000"/>
+            </w:tcBorders>
+            <w:tcMar>
+              <w:top w:w="30" w:type="dxa"/>
+              <w:left w:w="45" w:type="dxa"/>
+              <w:bottom w:w="30" w:type="dxa"/>
+              <w:right w:w="45" w:type="dxa"/>
+            </w:tcMar>
+            <w:vAlign w:val="bottom"/>
+            <w:hideMark/>
+          </w:tcPr>
+          <w:p>
+            <w:pPr>
+              <w:spacing w:after="0" w:line="240" w:lineRule="auto"/>
+              <w:rPr>
+                <w:rFonts w:ascii="Arial" w:eastAsia="Times New Roman" w:hAnsi="Arial" w:cs="Arial"/>
+                <w:b/>
+                <w:bCs/>
+                <w:sz w:val="20"/>
+                <w:szCs w:val="20"/>
+                <w:lang w:eastAsia="ru-RU"/>
+              </w:rPr>
+            </w:pPr>
+            <w:r>
+              <w:rPr>
+                <w:rFonts w:ascii="Arial" w:eastAsia="Times New Roman" w:hAnsi="Arial" w:cs="Arial"/>
+                <w:b/>
+                <w:bCs/>
+                <w:sz w:val="20"/>
+                <w:szCs w:val="20"/>
+                <w:lang w:eastAsia="ru-RU"/>
+              </w:rPr>
+              <w:t>Шаг</w:t>
+            </w:r>
+          </w:p>
+        </w:tc>
+        <w:tc>
+          <w:tcPr>
+            <w:tcW w:w="0" w:type="auto"/>
+            <w:tcBorders>
+              <w:top w:val="single" w:sz="6" w:space="0" w:color="CCCCCC"/>
+              <w:left w:val="single" w:sz="6" w:space="0" w:color="CCCCCC"/>
+              <w:bottom w:val="single" w:sz="6" w:space="0" w:color="000000"/>
+              <w:right w:val="single" w:sz="6" w:space="0" w:color="000000"/>
+            </w:tcBorders>
+            <w:tcMar>
+              <w:top w:w="30" w:type="dxa"/>
+              <w:left w:w="45" w:type="dxa"/>
+              <w:bottom w:w="30" w:type="dxa"/>
+              <w:right w:w="45" w:type="dxa"/>
+            </w:tcMar>
+            <w:vAlign w:val="bottom"/>
+            <w:hideMark/>
+          </w:tcPr>
+          <w:p>
+            <w:pPr>
+              <w:spacing w:after="0" w:line="240" w:lineRule="auto"/>
+              <w:rPr>
+                <w:rFonts w:ascii="Arial" w:eastAsia="Times New Roman" w:hAnsi="Arial" w:cs="Arial"/>
+                <w:b/>
+                <w:bCs/>
+                <w:sz w:val="20"/>
+                <w:szCs w:val="20"/>
+                <w:lang w:eastAsia="ru-RU"/>
+              </w:rPr>
+            </w:pPr>
+            <w:r>
+              <w:rPr>
+                <w:rFonts w:ascii="Arial" w:eastAsia="Times New Roman" w:hAnsi="Arial" w:cs="Arial"/>
+                <w:b/>
+                <w:bCs/>
+                <w:sz w:val="20"/>
+                <w:szCs w:val="20"/>
+                <w:lang w:eastAsia="ru-RU"/>
+              </w:rPr>
+              <w:t>Описание шага</w:t>
+            </w:r>
+          </w:p>
+        </w:tc>
+        <w:tc>
+          <w:tcPr>
+            <w:tcW w:w="0" w:type="auto"/>
+            <w:tcBorders>
+              <w:top w:val="single" w:sz="6" w:space="0" w:color="CCCCCC"/>
+              <w:left w:val="single" w:sz="6" w:space="0" w:color="CCCCCC"/>
+              <w:bottom w:val="single" w:sz="6" w:space="0" w:color="000000"/>
+              <w:right w:val="single" w:sz="6" w:space="0" w:color="000000"/>
+            </w:tcBorders>
+            <w:tcMar>
+              <w:top w:w="30" w:type="dxa"/>
+              <w:left w:w="45" w:type="dxa"/>
+              <w:bottom w:w="30" w:type="dxa"/>
+              <w:right w:w="45" w:type="dxa"/>
+            </w:tcMar>
+            <w:vAlign w:val="bottom"/>
+            <w:hideMark/>
+          </w:tcPr>
+          <w:p>
+            <w:pPr>
+              <w:spacing w:after="0" w:line="240" w:lineRule="auto"/>
+              <w:rPr>
+                <w:rFonts w:ascii="Arial" w:eastAsia="Times New Roman" w:hAnsi="Arial" w:cs="Arial"/>
+                <w:b/>
+                <w:bCs/>
+                <w:sz w:val="20"/>
+                <w:szCs w:val="20"/>
+                <w:lang w:eastAsia="ru-RU"/>
+              </w:rPr>
+            </w:pPr>
+            <w:r>
+              <w:rPr>
+                <w:rFonts w:ascii="Arial" w:eastAsia="Times New Roman" w:hAnsi="Arial" w:cs="Arial"/>
+                <w:b/>
+                <w:bCs/>
+                <w:sz w:val="20"/>
+                <w:szCs w:val="20"/>
+                <w:lang w:eastAsia="ru-RU"/>
+              </w:rPr>
+              <w:t>Ожидаемый результат</w:t>
+            </w:r>
+          </w:p>
+        </w:tc>
+      </w:tr>
+      <w:tr>
+        <w:trPr>
+          <w:trHeight w:val="315"/>
+        </w:trPr>
+        <w:tc>
+          <w:tcPr>
+            <w:tcW w:w="0" w:type="auto"/>
+            <w:tcBorders>
+              <w:top w:val="single" w:sz="6" w:space="0" w:color="CCCCCC"/>
+              <w:left w:val="single" w:sz="6" w:space="0" w:color="000000"/>
+              <w:bottom w:val="single" w:sz="6" w:space="0" w:color="000000"/>
+              <w:right w:val="single" w:sz="6" w:space="0" w:color="000000"/>
+            </w:tcBorders>
+            <w:tcMar>
+              <w:top w:w="30" w:type="dxa"/>
+              <w:left w:w="45" w:type="dxa"/>
+              <w:bottom w:w="30" w:type="dxa"/>
+              <w:right w:w="45" w:type="dxa"/>
+            </w:tcMar>
+            <w:vAlign w:val="bottom"/>
+            <w:hideMark/>
+          </w:tcPr>
+          <w:p>
+            <w:pPr>
+              <w:spacing w:after="0" w:line="240" w:lineRule="auto"/>
+              <w:jc w:val="right"/>
+              <w:rPr>
+                <w:rFonts w:ascii="Arial" w:eastAsia="Times New Roman" w:hAnsi="Arial" w:cs="Arial"/>
+                <w:sz w:val="20"/>
+                <w:szCs w:val="20"/>
+                <w:lang w:eastAsia="ru-RU"/>
+              </w:rPr>
+            </w:pPr>
+            <w:r>
+              <w:rPr>
+                <w:rFonts w:ascii="Arial" w:eastAsia="Times New Roman" w:hAnsi="Arial" w:cs="Arial"/>
+                <w:sz w:val="20"/>
+                <w:szCs w:val="20"/>
+                <w:lang w:eastAsia="ru-RU"/>
+              </w:rPr>
+              <w:t>1</w:t>
+            </w:r>
+          </w:p>
+        </w:tc>
+        <w:tc>
+          <w:tcPr>
+            <w:tcW w:w="0" w:type="auto"/>
+            <w:tcBorders>
+              <w:top w:val="single" w:sz="6" w:space="0" w:color="CCCCCC"/>
+              <w:left w:val="single" w:sz="6" w:space="0" w:color="CCCCCC"/>
+              <w:bottom w:val="single" w:sz="6" w:space="0" w:color="000000"/>
+              <w:right w:val="single" w:sz="6" w:space="0" w:color="000000"/>
+            </w:tcBorders>
+            <w:tcMar>
+              <w:top w:w="30" w:type="dxa"/>
+              <w:left w:w="45" w:type="dxa"/>
+              <w:bottom w:w="30" w:type="dxa"/>
+              <w:right w:w="45" w:type="dxa"/>
+            </w:tcMar>
+            <w:vAlign w:val="bottom"/>
+          </w:tcPr>
+          <w:p>
+            <w:pPr>
+              <w:spacing w:after="0" w:line="240" w:lineRule="auto"/>
+              <w:rPr>
+                <w:rFonts w:ascii="Arial" w:eastAsia="Times New Roman" w:hAnsi="Arial" w:cs="Arial"/>
+                <w:sz w:val="20"/>
+                <w:szCs w:val="20"/>
+                <w:lang w:eastAsia="ru-RU"/>
+              </w:rPr>
+            </w:pPr>
+            <w:r>
+              <w:rPr>
+                <w:rFonts w:ascii="Arial" w:eastAsia="Times New Roman" w:hAnsi="Arial" w:cs="Arial"/>
+                <w:sz w:val="20"/>
+                <w:szCs w:val="20"/>
+                <w:lang w:eastAsia="ru-RU"/>
+              </w:rPr>
+              <w:t>Добавление нового занятия</w:t>
+            </w:r>
+          </w:p>
+        </w:tc>
+        <w:tc>
+          <w:tcPr>
+            <w:tcW w:w="0" w:type="auto"/>
+            <w:tcBorders>
+              <w:top w:val="single" w:sz="6" w:space="0" w:color="CCCCCC"/>
+              <w:left w:val="single" w:sz="6" w:space="0" w:color="CCCCCC"/>
+              <w:bottom w:val="single" w:sz="6" w:space="0" w:color="000000"/>
+              <w:right w:val="single" w:sz="6" w:space="0" w:color="000000"/>
+            </w:tcBorders>
+            <w:tcMar>
+              <w:top w:w="30" w:type="dxa"/>
+              <w:left w:w="45" w:type="dxa"/>
+              <w:bottom w:w="30" w:type="dxa"/>
+              <w:right w:w="45" w:type="dxa"/>
+            </w:tcMar>
+            <w:vAlign w:val="bottom"/>
+          </w:tcPr>
+          <w:p>
+            <w:pPr>
+              <w:spacing w:after="0" w:line="240" w:lineRule="auto"/>
+              <w:rPr>
+                <w:rFonts w:ascii="Arial" w:eastAsia="Times New Roman" w:hAnsi="Arial" w:cs="Arial"/>
+                <w:sz w:val="20"/>
+                <w:szCs w:val="20"/>
+                <w:lang w:eastAsia="ru-RU"/>
+              </w:rPr>
+            </w:pPr>
+            <w:r>
+              <w:rPr>
+                <w:rFonts w:ascii="Arial" w:eastAsia="Times New Roman" w:hAnsi="Arial" w:cs="Arial"/>
+                <w:sz w:val="20"/>
+                <w:szCs w:val="20"/>
+                <w:lang w:eastAsia="ru-RU"/>
+              </w:rPr>
+              <w:t>Добавление прошло не удачно</w:t>
+            </w:r>
+          </w:p>
+        </w:tc>
+      </w:tr>
+      <w:tr>
+        <w:trPr>
+          <w:trHeight w:val="315"/>
+        </w:trPr>
+        <w:tc>
+          <w:tcPr>
+            <w:tcW w:w="0" w:type="auto"/>
+            <w:tcBorders>
+              <w:top w:val="single" w:sz="6" w:space="0" w:color="CCCCCC"/>
+              <w:left w:val="single" w:sz="6" w:space="0" w:color="000000"/>
+              <w:bottom w:val="single" w:sz="6" w:space="0" w:color="000000"/>
+              <w:right w:val="single" w:sz="6" w:space="0" w:color="000000"/>
+            </w:tcBorders>
+            <w:tcMar>
+              <w:top w:w="30" w:type="dxa"/>
+              <w:left w:w="45" w:type="dxa"/>
+              <w:bottom w:w="30" w:type="dxa"/>
+              <w:right w:w="45" w:type="dxa"/>
+            </w:tcMar>
+            <w:vAlign w:val="bottom"/>
+            <w:hideMark/>
+          </w:tcPr>
+          <w:p>
+            <w:pPr>
+              <w:spacing w:after="0" w:line="240" w:lineRule="auto"/>
+              <w:jc w:val="right"/>
+              <w:rPr>
+                <w:rFonts w:ascii="Arial" w:eastAsia="Times New Roman" w:hAnsi="Arial" w:cs="Arial"/>
+                <w:sz w:val="20"/>
+                <w:szCs w:val="20"/>
+                <w:lang w:eastAsia="ru-RU"/>
+              </w:rPr>
+            </w:pPr>
+            <w:r>
+              <w:rPr>
+                <w:rFonts w:ascii="Arial" w:eastAsia="Times New Roman" w:hAnsi="Arial" w:cs="Arial"/>
+                <w:sz w:val="20"/>
+                <w:szCs w:val="20"/>
+                <w:lang w:eastAsia="ru-RU"/>
+              </w:rPr>
+              <w:t>2</w:t>
+            </w:r>
+          </w:p>
+        </w:tc>
+        <w:tc>
+          <w:tcPr>
+            <w:tcW w:w="0" w:type="auto"/>
+            <w:tcBorders>
+              <w:top w:val="single" w:sz="6" w:space="0" w:color="CCCCCC"/>
+              <w:left w:val="single" w:sz="6" w:space="0" w:color="CCCCCC"/>
+              <w:bottom w:val="single" w:sz="6" w:space="0" w:color="000000"/>
+              <w:right w:val="single" w:sz="6" w:space="0" w:color="000000"/>
+            </w:tcBorders>
+            <w:tcMar>
+              <w:top w:w="30" w:type="dxa"/>
+              <w:left w:w="45" w:type="dxa"/>
+              <w:bottom w:w="30" w:type="dxa"/>
+              <w:right w:w="45" w:type="dxa"/>
+            </w:tcMar>
+            <w:vAlign w:val="bottom"/>
+          </w:tcPr>
+          <w:p>
+            <w:pPr>
+              <w:spacing w:after="0" w:line="240" w:lineRule="auto"/>
+              <w:rPr>
+                <w:rFonts w:ascii="Arial" w:eastAsia="Times New Roman" w:hAnsi="Arial" w:cs="Arial"/>
+                <w:sz w:val="20"/>
+                <w:szCs w:val="20"/>
+                <w:lang w:eastAsia="ru-RU"/>
+              </w:rPr>
+            </w:pPr>
+            <w:r>
+              <w:rPr>
+                <w:rFonts w:ascii="Arial" w:eastAsia="Times New Roman" w:hAnsi="Arial" w:cs="Arial"/>
+                <w:sz w:val="20"/>
+                <w:szCs w:val="20"/>
+                <w:lang w:eastAsia="ru-RU"/>
+              </w:rPr>
+              <w:t>Удаление занятия</w:t>
+            </w:r>
+          </w:p>
+        </w:tc>
+        <w:tc>
+          <w:tcPr>
+            <w:tcW w:w="0" w:type="auto"/>
+            <w:tcBorders>
+              <w:top w:val="single" w:sz="6" w:space="0" w:color="CCCCCC"/>
+              <w:left w:val="single" w:sz="6" w:space="0" w:color="CCCCCC"/>
+              <w:bottom w:val="single" w:sz="6" w:space="0" w:color="000000"/>
+              <w:right w:val="single" w:sz="6" w:space="0" w:color="000000"/>
+            </w:tcBorders>
+            <w:tcMar>
+              <w:top w:w="30" w:type="dxa"/>
+              <w:left w:w="45" w:type="dxa"/>
+              <w:bottom w:w="30" w:type="dxa"/>
+              <w:right w:w="45" w:type="dxa"/>
+            </w:tcMar>
+            <w:vAlign w:val="bottom"/>
+          </w:tcPr>
+          <w:p>
+            <w:pPr>
+              <w:spacing w:after="0" w:line="240" w:lineRule="auto"/>
+              <w:rPr>
+                <w:rFonts w:ascii="Arial" w:eastAsia="Times New Roman" w:hAnsi="Arial" w:cs="Arial"/>
+                <w:sz w:val="20"/>
+                <w:szCs w:val="20"/>
+                <w:lang w:eastAsia="ru-RU"/>
+              </w:rPr>
+            </w:pPr>
+            <w:r>
+              <w:rPr>
+                <w:rFonts w:ascii="Arial" w:eastAsia="Times New Roman" w:hAnsi="Arial" w:cs="Arial"/>
+                <w:sz w:val="20"/>
+                <w:szCs w:val="20"/>
+                <w:lang w:eastAsia="ru-RU"/>
+              </w:rPr>
+              <w:t>Удаление прошло удачно</w:t>
+            </w:r>
+          </w:p>
+        </w:tc>
+      </w:tr>
+      <w:tr>
+        <w:trPr>
+          <w:trHeight w:val="315"/>
+        </w:trPr>
+        <w:tc>
+          <w:tcPr>
+            <w:tcW w:w="0" w:type="auto"/>
+            <w:tcBorders>
+              <w:top w:val="single" w:sz="6" w:space="0" w:color="CCCCCC"/>
+              <w:left w:val="single" w:sz="6" w:space="0" w:color="000000"/>
+              <w:bottom w:val="single" w:sz="6" w:space="0" w:color="000000"/>
+              <w:right w:val="single" w:sz="6" w:space="0" w:color="000000"/>
+            </w:tcBorders>
+            <w:tcMar>
+              <w:top w:w="30" w:type="dxa"/>
+              <w:left w:w="45" w:type="dxa"/>
+              <w:bottom w:w="30" w:type="dxa"/>
+              <w:right w:w="45" w:type="dxa"/>
+            </w:tcMar>
+            <w:vAlign w:val="bottom"/>
+            <w:hideMark/>
+          </w:tcPr>
+          <w:p>
+            <w:pPr>
+              <w:spacing w:after="0" w:line="240" w:lineRule="auto"/>
+              <w:jc w:val="right"/>
+              <w:rPr>
+                <w:rFonts w:ascii="Arial" w:eastAsia="Times New Roman" w:hAnsi="Arial" w:cs="Arial"/>
+                <w:sz w:val="20"/>
+                <w:szCs w:val="20"/>
+                <w:lang w:eastAsia="ru-RU"/>
+              </w:rPr>
+            </w:pPr>
+            <w:r>
+              <w:rPr>
+                <w:rFonts w:ascii="Arial" w:eastAsia="Times New Roman" w:hAnsi="Arial" w:cs="Arial"/>
+                <w:sz w:val="20"/>
+                <w:szCs w:val="20"/>
+                <w:lang w:eastAsia="ru-RU"/>
+              </w:rPr>
+              <w:t>3</w:t>
+            </w:r>
+          </w:p>
+        </w:tc>
+        <w:tc>
+          <w:tcPr>
+            <w:tcW w:w="0" w:type="auto"/>
+            <w:tcBorders>
+              <w:top w:val="single" w:sz="6" w:space="0" w:color="CCCCCC"/>
+              <w:left w:val="single" w:sz="6" w:space="0" w:color="CCCCCC"/>
+              <w:bottom w:val="single" w:sz="6" w:space="0" w:color="000000"/>
+              <w:right w:val="single" w:sz="6" w:space="0" w:color="000000"/>
+            </w:tcBorders>
+            <w:tcMar>
+              <w:top w:w="30" w:type="dxa"/>
+              <w:left w:w="45" w:type="dxa"/>
+              <w:bottom w:w="30" w:type="dxa"/>
+              <w:right w:w="45" w:type="dxa"/>
+            </w:tcMar>
+            <w:vAlign w:val="bottom"/>
+          </w:tcPr>
+          <w:p>
+            <w:pPr>
+              <w:spacing w:after="0" w:line="240" w:lineRule="auto"/>
+              <w:rPr>
+                <w:rFonts w:ascii="Arial" w:eastAsia="Times New Roman" w:hAnsi="Arial" w:cs="Arial"/>
+                <w:sz w:val="20"/>
+                <w:szCs w:val="20"/>
+                <w:lang w:eastAsia="ru-RU"/>
+              </w:rPr>
+            </w:pPr>
+            <w:r>
+              <w:rPr>
+                <w:rFonts w:ascii="Arial" w:eastAsia="Times New Roman" w:hAnsi="Arial" w:cs="Arial"/>
+                <w:sz w:val="20"/>
+                <w:szCs w:val="20"/>
+                <w:lang w:eastAsia="ru-RU"/>
+              </w:rPr>
+              <w:t>Добавление новой группы</w:t>
+            </w:r>
+          </w:p>
+        </w:tc>
+        <w:tc>
+          <w:tcPr>
+            <w:tcW w:w="0" w:type="auto"/>
+            <w:tcBorders>
+              <w:top w:val="single" w:sz="6" w:space="0" w:color="CCCCCC"/>
+              <w:left w:val="single" w:sz="6" w:space="0" w:color="CCCCCC"/>
+              <w:bottom w:val="single" w:sz="6" w:space="0" w:color="000000"/>
+              <w:right w:val="single" w:sz="6" w:space="0" w:color="000000"/>
+            </w:tcBorders>
+            <w:tcMar>
+              <w:top w:w="30" w:type="dxa"/>
+              <w:left w:w="45" w:type="dxa"/>
+              <w:bottom w:w="30" w:type="dxa"/>
+              <w:right w:w="45" w:type="dxa"/>
+            </w:tcMar>
+            <w:vAlign w:val="bottom"/>
+          </w:tcPr>
+          <w:p>
+            <w:pPr>
+              <w:spacing w:after="0" w:line="240" w:lineRule="auto"/>
+              <w:rPr>
+                <w:rFonts w:ascii="Arial" w:eastAsia="Times New Roman" w:hAnsi="Arial" w:cs="Arial"/>
+                <w:sz w:val="20"/>
+                <w:szCs w:val="20"/>
+                <w:lang w:eastAsia="ru-RU"/>
+              </w:rPr>
+            </w:pPr>
+            <w:r>
+              <w:rPr>
+                <w:rFonts w:ascii="Arial" w:eastAsia="Times New Roman" w:hAnsi="Arial" w:cs="Arial"/>
+                <w:sz w:val="20"/>
+                <w:szCs w:val="20"/>
+                <w:lang w:eastAsia="ru-RU"/>
+              </w:rPr>
+              <w:t>Добавление прошло не удачно</w:t>
+            </w:r>
+          </w:p>
+        </w:tc>
+      </w:tr>
+      <w:tr>
+        <w:trPr>
+          <w:trHeight w:val="315"/>
+        </w:trPr>
+        <w:tc>
+          <w:tcPr>
+            <w:tcW w:w="0" w:type="auto"/>
+            <w:tcBorders>
+              <w:top w:val="single" w:sz="6" w:space="0" w:color="CCCCCC"/>
+              <w:left w:val="single" w:sz="6" w:space="0" w:color="000000"/>
+              <w:bottom w:val="single" w:sz="6" w:space="0" w:color="000000"/>
+              <w:right w:val="single" w:sz="6" w:space="0" w:color="000000"/>
+            </w:tcBorders>
+            <w:tcMar>
+              <w:top w:w="30" w:type="dxa"/>
+              <w:left w:w="45" w:type="dxa"/>
+              <w:bottom w:w="30" w:type="dxa"/>
+              <w:right w:w="45" w:type="dxa"/>
+            </w:tcMar>
+            <w:vAlign w:val="bottom"/>
+            <w:hideMark/>
+          </w:tcPr>
+          <w:p>
+            <w:pPr>
+              <w:spacing w:after="0" w:line="240" w:lineRule="auto"/>
+              <w:jc w:val="right"/>
+              <w:rPr>
+                <w:rFonts w:ascii="Arial" w:eastAsia="Times New Roman" w:hAnsi="Arial" w:cs="Arial"/>
+                <w:sz w:val="20"/>
+                <w:szCs w:val="20"/>
+                <w:lang w:eastAsia="ru-RU"/>
+              </w:rPr>
+            </w:pPr>
+            <w:r>
+              <w:rPr>
+                <w:rFonts w:ascii="Arial" w:eastAsia="Times New Roman" w:hAnsi="Arial" w:cs="Arial"/>
+                <w:sz w:val="20"/>
+                <w:szCs w:val="20"/>
+                <w:lang w:eastAsia="ru-RU"/>
+              </w:rPr>
+              <w:t>4</w:t>
+            </w:r>
+          </w:p>
+        </w:tc>
+        <w:tc>
+          <w:tcPr>
+            <w:tcW w:w="0" w:type="auto"/>
+            <w:tcBorders>
+              <w:top w:val="single" w:sz="6" w:space="0" w:color="CCCCCC"/>
+              <w:left w:val="single" w:sz="6" w:space="0" w:color="CCCCCC"/>
+              <w:bottom w:val="single" w:sz="6" w:space="0" w:color="000000"/>
+              <w:right w:val="single" w:sz="6" w:space="0" w:color="000000"/>
+            </w:tcBorders>
+            <w:tcMar>
+              <w:top w:w="30" w:type="dxa"/>
+              <w:left w:w="45" w:type="dxa"/>
+              <w:bottom w:w="30" w:type="dxa"/>
+              <w:right w:w="45" w:type="dxa"/>
+            </w:tcMar>
+            <w:vAlign w:val="bottom"/>
+          </w:tcPr>
+          <w:p>
+            <w:pPr>
+              <w:spacing w:after="0" w:line="240" w:lineRule="auto"/>
+              <w:rPr>
+                <w:rFonts w:ascii="Arial" w:eastAsia="Times New Roman" w:hAnsi="Arial" w:cs="Arial"/>
+                <w:sz w:val="20"/>
+                <w:szCs w:val="20"/>
+                <w:lang w:eastAsia="ru-RU"/>
+              </w:rPr>
+            </w:pPr>
+            <w:r>
+              <w:rPr>
+                <w:rFonts w:ascii="Arial" w:eastAsia="Times New Roman" w:hAnsi="Arial" w:cs="Arial"/>
+                <w:sz w:val="20"/>
+                <w:szCs w:val="20"/>
+                <w:lang w:eastAsia="ru-RU"/>
+              </w:rPr>
+              <w:t>Удаление группы</w:t>
+            </w:r>
+          </w:p>
+        </w:tc>
+        <w:tc>
+          <w:tcPr>
+            <w:tcW w:w="0" w:type="auto"/>
+            <w:tcBorders>
+              <w:top w:val="single" w:sz="6" w:space="0" w:color="CCCCCC"/>
+              <w:left w:val="single" w:sz="6" w:space="0" w:color="CCCCCC"/>
+              <w:bottom w:val="single" w:sz="6" w:space="0" w:color="000000"/>
+              <w:right w:val="single" w:sz="6" w:space="0" w:color="000000"/>
+            </w:tcBorders>
+            <w:tcMar>
+              <w:top w:w="30" w:type="dxa"/>
+              <w:left w:w="45" w:type="dxa"/>
+              <w:bottom w:w="30" w:type="dxa"/>
+              <w:right w:w="45" w:type="dxa"/>
+            </w:tcMar>
+            <w:vAlign w:val="bottom"/>
+          </w:tcPr>
+          <w:p>
+            <w:pPr>
+              <w:spacing w:after="0" w:line="240" w:lineRule="auto"/>
+              <w:rPr>
+                <w:rFonts w:ascii="Arial" w:eastAsia="Times New Roman" w:hAnsi="Arial" w:cs="Arial"/>
+                <w:sz w:val="20"/>
+                <w:szCs w:val="20"/>
+                <w:lang w:eastAsia="ru-RU"/>
+              </w:rPr>
+            </w:pPr>
+            <w:r>
+              <w:rPr>
+                <w:rFonts w:ascii="Arial" w:eastAsia="Times New Roman" w:hAnsi="Arial" w:cs="Arial"/>
+                <w:sz w:val="20"/>
+                <w:szCs w:val="20"/>
+                <w:lang w:eastAsia="ru-RU"/>
+              </w:rPr>
+              <w:t>Удаление прошло удачно</w:t>
+            </w:r>
+          </w:p>
+        </w:tc>
+      </w:tr>
+      <w:tr>
+        <w:trPr>
+          <w:trHeight w:val="315"/>
+        </w:trPr>
+        <w:tc>
+          <w:tcPr>
+            <w:tcW w:w="0" w:type="auto"/>
+            <w:tcBorders>
+              <w:top w:val="single" w:sz="6" w:space="0" w:color="CCCCCC"/>
+              <w:left w:val="single" w:sz="6" w:space="0" w:color="000000"/>
+              <w:bottom w:val="single" w:sz="6" w:space="0" w:color="000000"/>
+              <w:right w:val="single" w:sz="6" w:space="0" w:color="000000"/>
+            </w:tcBorders>
+            <w:tcMar>
+              <w:top w:w="30" w:type="dxa"/>
+              <w:left w:w="45" w:type="dxa"/>
+              <w:bottom w:w="30" w:type="dxa"/>
+              <w:right w:w="45" w:type="dxa"/>
+            </w:tcMar>
+            <w:vAlign w:val="bottom"/>
+            <w:hideMark/>
+          </w:tcPr>
+          <w:p>
+            <w:pPr>
+              <w:spacing w:after="0" w:line="240" w:lineRule="auto"/>
+              <w:jc w:val="right"/>
+              <w:rPr>
+                <w:rFonts w:ascii="Arial" w:eastAsia="Times New Roman" w:hAnsi="Arial" w:cs="Arial"/>
+                <w:sz w:val="20"/>
+                <w:szCs w:val="20"/>
+                <w:lang w:eastAsia="ru-RU"/>
+              </w:rPr>
+            </w:pPr>
+            <w:r>
+              <w:rPr>
+                <w:rFonts w:ascii="Arial" w:eastAsia="Times New Roman" w:hAnsi="Arial" w:cs="Arial"/>
+                <w:sz w:val="20"/>
+                <w:szCs w:val="20"/>
+                <w:lang w:eastAsia="ru-RU"/>
+              </w:rPr>
+              <w:t>5</w:t>
+            </w:r>
+          </w:p>
+        </w:tc>
+        <w:tc>
+          <w:tcPr>
+            <w:tcW w:w="0" w:type="auto"/>
+            <w:tcBorders>
+              <w:top w:val="single" w:sz="6" w:space="0" w:color="CCCCCC"/>
+              <w:left w:val="single" w:sz="6" w:space="0" w:color="CCCCCC"/>
+              <w:bottom w:val="single" w:sz="6" w:space="0" w:color="000000"/>
+              <w:right w:val="single" w:sz="6" w:space="0" w:color="000000"/>
+            </w:tcBorders>
+            <w:tcMar>
+              <w:top w:w="30" w:type="dxa"/>
+              <w:left w:w="45" w:type="dxa"/>
+              <w:bottom w:w="30" w:type="dxa"/>
+              <w:right w:w="45" w:type="dxa"/>
+            </w:tcMar>
+            <w:vAlign w:val="bottom"/>
+          </w:tcPr>
+          <w:p>
+            <w:pPr>
+              <w:spacing w:after="0" w:line="240" w:lineRule="auto"/>
+              <w:rPr>
+                <w:rFonts w:ascii="Arial" w:eastAsia="Times New Roman" w:hAnsi="Arial" w:cs="Arial"/>
+                <w:sz w:val="20"/>
+                <w:szCs w:val="20"/>
+                <w:lang w:eastAsia="ru-RU"/>
+              </w:rPr>
+            </w:pPr>
+            <w:r>
+              <w:rPr>
+                <w:rFonts w:ascii="Arial" w:eastAsia="Times New Roman" w:hAnsi="Arial" w:cs="Arial"/>
+                <w:sz w:val="20"/>
+                <w:szCs w:val="20"/>
+                <w:lang w:eastAsia="ru-RU"/>
+              </w:rPr>
+              <w:t>Добавление нового преподавателя</w:t>
+            </w:r>
+          </w:p>
+        </w:tc>
+        <w:tc>
+          <w:tcPr>
+            <w:tcW w:w="0" w:type="auto"/>
+            <w:tcBorders>
+              <w:top w:val="single" w:sz="6" w:space="0" w:color="CCCCCC"/>
+              <w:left w:val="single" w:sz="6" w:space="0" w:color="CCCCCC"/>
+              <w:bottom w:val="single" w:sz="6" w:space="0" w:color="000000"/>
+              <w:right w:val="single" w:sz="6" w:space="0" w:color="000000"/>
+            </w:tcBorders>
+            <w:tcMar>
+              <w:top w:w="30" w:type="dxa"/>
+              <w:left w:w="45" w:type="dxa"/>
+              <w:bottom w:w="30" w:type="dxa"/>
+              <w:right w:w="45" w:type="dxa"/>
+            </w:tcMar>
+            <w:vAlign w:val="bottom"/>
+          </w:tcPr>
+          <w:p>
+            <w:pPr>
+              <w:spacing w:after="0" w:line="240" w:lineRule="auto"/>
+              <w:rPr>
+                <w:rFonts w:ascii="Arial" w:eastAsia="Times New Roman" w:hAnsi="Arial" w:cs="Arial"/>
+                <w:sz w:val="20"/>
+                <w:szCs w:val="20"/>
+                <w:lang w:eastAsia="ru-RU"/>
+              </w:rPr>
+            </w:pPr>
+            <w:r>
+              <w:rPr>
+                <w:rFonts w:ascii="Arial" w:eastAsia="Times New Roman" w:hAnsi="Arial" w:cs="Arial"/>
+                <w:sz w:val="20"/>
+                <w:szCs w:val="20"/>
+                <w:lang w:eastAsia="ru-RU"/>
+              </w:rPr>
+              <w:t>Добавление прошло удачно</w:t>
+            </w:r>
+          </w:p>
+        </w:tc>
+      </w:tr>
+      <w:tr>
+        <w:trPr>
+          <w:trHeight w:val="315"/>
+        </w:trPr>
+        <w:tc>
+          <w:tcPr>
+            <w:tcW w:w="0" w:type="auto"/>
+            <w:tcBorders>
+              <w:top w:val="single" w:sz="6" w:space="0" w:color="CCCCCC"/>
+              <w:left w:val="single" w:sz="6" w:space="0" w:color="000000"/>
+              <w:bottom w:val="single" w:sz="6" w:space="0" w:color="000000"/>
+              <w:right w:val="single" w:sz="6" w:space="0" w:color="000000"/>
+            </w:tcBorders>
+            <w:tcMar>
+              <w:top w:w="30" w:type="dxa"/>
+              <w:left w:w="45" w:type="dxa"/>
+              <w:bottom w:w="30" w:type="dxa"/>
+              <w:right w:w="45" w:type="dxa"/>
+            </w:tcMar>
+            <w:vAlign w:val="bottom"/>
+            <w:hideMark/>
+          </w:tcPr>
+          <w:p>
+            <w:pPr>
+              <w:spacing w:after="0" w:line="240" w:lineRule="auto"/>
+              <w:jc w:val="right"/>
+              <w:rPr>
+                <w:rFonts w:ascii="Arial" w:eastAsia="Times New Roman" w:hAnsi="Arial" w:cs="Arial"/>
+                <w:sz w:val="20"/>
+                <w:szCs w:val="20"/>
+                <w:lang w:eastAsia="ru-RU"/>
+              </w:rPr>
+            </w:pPr>
+            <w:r>
+              <w:rPr>
+                <w:rFonts w:ascii="Arial" w:eastAsia="Times New Roman" w:hAnsi="Arial" w:cs="Arial"/>
+                <w:sz w:val="20"/>
+                <w:szCs w:val="20"/>
+                <w:lang w:eastAsia="ru-RU"/>
+              </w:rPr>
+              <w:t>6</w:t>
+            </w:r>
+          </w:p>
+        </w:tc>
+        <w:tc>
+          <w:tcPr>
+            <w:tcW w:w="0" w:type="auto"/>
+            <w:tcBorders>
+              <w:top w:val="single" w:sz="6" w:space="0" w:color="CCCCCC"/>
+              <w:left w:val="single" w:sz="6" w:space="0" w:color="CCCCCC"/>
+              <w:bottom w:val="single" w:sz="6" w:space="0" w:color="000000"/>
+              <w:right w:val="single" w:sz="6" w:space="0" w:color="000000"/>
+            </w:tcBorders>
+            <w:tcMar>
+              <w:top w:w="30" w:type="dxa"/>
+              <w:left w:w="45" w:type="dxa"/>
+              <w:bottom w:w="30" w:type="dxa"/>
+              <w:right w:w="45" w:type="dxa"/>
+            </w:tcMar>
+            <w:vAlign w:val="bottom"/>
+          </w:tcPr>
+          <w:p>
+            <w:pPr>
+              <w:spacing w:after="0" w:line="240" w:lineRule="auto"/>
+              <w:rPr>
+                <w:rFonts w:ascii="Arial" w:eastAsia="Times New Roman" w:hAnsi="Arial" w:cs="Arial"/>
+                <w:sz w:val="20"/>
+                <w:szCs w:val="20"/>
+                <w:lang w:eastAsia="ru-RU"/>
+              </w:rPr>
+            </w:pPr>
+            <w:r>
+              <w:rPr>
+                <w:rFonts w:ascii="Arial" w:eastAsia="Times New Roman" w:hAnsi="Arial" w:cs="Arial"/>
+                <w:sz w:val="20"/>
+                <w:szCs w:val="20"/>
+                <w:lang w:eastAsia="ru-RU"/>
+              </w:rPr>
+              <w:t>Удаление преподавателя</w:t>
+            </w:r>
+          </w:p>
+        </w:tc>
+        <w:tc>
+          <w:tcPr>
+            <w:tcW w:w="0" w:type="auto"/>
+            <w:tcBorders>
+              <w:top w:val="single" w:sz="6" w:space="0" w:color="CCCCCC"/>
+              <w:left w:val="single" w:sz="6" w:space="0" w:color="CCCCCC"/>
+              <w:bottom w:val="single" w:sz="6" w:space="0" w:color="000000"/>
+              <w:right w:val="single" w:sz="6" w:space="0" w:color="000000"/>
+            </w:tcBorders>
+            <w:tcMar>
+              <w:top w:w="30" w:type="dxa"/>
+              <w:left w:w="45" w:type="dxa"/>
+              <w:bottom w:w="30" w:type="dxa"/>
+              <w:right w:w="45" w:type="dxa"/>
+            </w:tcMar>
+            <w:vAlign w:val="bottom"/>
+          </w:tcPr>
+          <w:p>
+            <w:pPr>
+              <w:spacing w:after="0" w:line="240" w:lineRule="auto"/>
+              <w:rPr>
+                <w:rFonts w:ascii="Arial" w:eastAsia="Times New Roman" w:hAnsi="Arial" w:cs="Arial"/>
+                <w:sz w:val="20"/>
+                <w:szCs w:val="20"/>
+                <w:lang w:eastAsia="ru-RU"/>
+              </w:rPr>
+            </w:pPr>
+            <w:r>
+              <w:rPr>
+                <w:rFonts w:ascii="Arial" w:eastAsia="Times New Roman" w:hAnsi="Arial" w:cs="Arial"/>
+                <w:sz w:val="20"/>
+                <w:szCs w:val="20"/>
+                <w:lang w:eastAsia="ru-RU"/>
+              </w:rPr>
+              <w:t>Удаление прошло удачно</w:t>
+            </w:r>
+          </w:p>
+        </w:tc>
+      </w:tr>
+      <w:tr>
+        <w:trPr>
+          <w:trHeight w:val="315"/>
+        </w:trPr>
+        <w:tc>
+          <w:tcPr>
+            <w:tcW w:w="0" w:type="auto"/>
+            <w:tcBorders>
+              <w:top w:val="single" w:sz="6" w:space="0" w:color="CCCCCC"/>
+              <w:left w:val="single" w:sz="6" w:space="0" w:color="000000"/>
+              <w:bottom w:val="single" w:sz="6" w:space="0" w:color="000000"/>
+              <w:right w:val="single" w:sz="6" w:space="0" w:color="000000"/>
+            </w:tcBorders>
+            <w:tcMar>
+              <w:top w:w="30" w:type="dxa"/>
+              <w:left w:w="45" w:type="dxa"/>
+              <w:bottom w:w="30" w:type="dxa"/>
+              <w:right w:w="45" w:type="dxa"/>
+            </w:tcMar>
+            <w:vAlign w:val="bottom"/>
+            <w:hideMark/>
+          </w:tcPr>
+          <w:p>
+            <w:pPr>
+              <w:spacing w:after="0" w:line="240" w:lineRule="auto"/>
+              <w:jc w:val="right"/>
+              <w:rPr>
+                <w:rFonts w:ascii="Arial" w:eastAsia="Times New Roman" w:hAnsi="Arial" w:cs="Arial"/>
+                <w:sz w:val="20"/>
+                <w:szCs w:val="20"/>
+                <w:lang w:eastAsia="ru-RU"/>
+              </w:rPr>
+            </w:pPr>
+            <w:r>
+              <w:rPr>
+                <w:rFonts w:ascii="Arial" w:eastAsia="Times New Roman" w:hAnsi="Arial" w:cs="Arial"/>
+                <w:sz w:val="20"/>
+                <w:szCs w:val="20"/>
+                <w:lang w:eastAsia="ru-RU"/>
+              </w:rPr>
+              <w:t>7</w:t>
+            </w:r>
+          </w:p>
+        </w:tc>
+        <w:tc>
+          <w:tcPr>
+            <w:tcW w:w="0" w:type="auto"/>
+            <w:tcBorders>
+              <w:top w:val="single" w:sz="6" w:space="0" w:color="CCCCCC"/>
+              <w:left w:val="single" w:sz="6" w:space="0" w:color="CCCCCC"/>
+              <w:bottom w:val="single" w:sz="6" w:space="0" w:color="000000"/>
+              <w:right w:val="single" w:sz="6" w:space="0" w:color="000000"/>
+            </w:tcBorders>
+            <w:tcMar>
+              <w:top w:w="30" w:type="dxa"/>
+              <w:left w:w="45" w:type="dxa"/>
+              <w:bottom w:w="30" w:type="dxa"/>
+              <w:right w:w="45" w:type="dxa"/>
+            </w:tcMar>
+            <w:vAlign w:val="bottom"/>
+          </w:tcPr>
+          <w:p>
+            <w:pPr>
+              <w:spacing w:after="0" w:line="240" w:lineRule="auto"/>
+              <w:rPr>
+                <w:rFonts w:ascii="Arial" w:eastAsia="Times New Roman" w:hAnsi="Arial" w:cs="Arial"/>
+                <w:sz w:val="20"/>
+                <w:szCs w:val="20"/>
+                <w:lang w:eastAsia="ru-RU"/>
+              </w:rPr>
+            </w:pPr>
+            <w:r>
+              <w:rPr>
+                <w:rFonts w:ascii="Arial" w:eastAsia="Times New Roman" w:hAnsi="Arial" w:cs="Arial"/>
+                <w:sz w:val="20"/>
+                <w:szCs w:val="20"/>
+                <w:lang w:eastAsia="ru-RU"/>
+              </w:rPr>
+              <w:t xml:space="preserve">Сформировать отчет по дисциплине </w:t>
+            </w:r>
+          </w:p>
+        </w:tc>
+        <w:tc>
+          <w:tcPr>
+            <w:tcW w:w="0" w:type="auto"/>
+            <w:tcBorders>
+              <w:top w:val="single" w:sz="6" w:space="0" w:color="CCCCCC"/>
+              <w:left w:val="single" w:sz="6" w:space="0" w:color="CCCCCC"/>
+              <w:bottom w:val="single" w:sz="6" w:space="0" w:color="000000"/>
+              <w:right w:val="single" w:sz="6" w:space="0" w:color="000000"/>
+            </w:tcBorders>
+            <w:tcMar>
+              <w:top w:w="30" w:type="dxa"/>
+              <w:left w:w="45" w:type="dxa"/>
+              <w:bottom w:w="30" w:type="dxa"/>
+              <w:right w:w="45" w:type="dxa"/>
+            </w:tcMar>
+            <w:vAlign w:val="bottom"/>
+          </w:tcPr>
+          <w:p>
+            <w:pPr>
+              <w:spacing w:after="0" w:line="240" w:lineRule="auto"/>
+              <w:rPr>
+                <w:rFonts w:ascii="Arial" w:eastAsia="Times New Roman" w:hAnsi="Arial" w:cs="Arial"/>
+                <w:sz w:val="20"/>
+                <w:szCs w:val="20"/>
+                <w:lang w:eastAsia="ru-RU"/>
+              </w:rPr>
+            </w:pPr>
+            <w:r>
+              <w:rPr>
+                <w:rFonts w:ascii="Arial" w:eastAsia="Times New Roman" w:hAnsi="Arial" w:cs="Arial"/>
+                <w:sz w:val="20"/>
+                <w:szCs w:val="20"/>
+                <w:lang w:eastAsia="ru-RU"/>
+              </w:rPr>
+              <w:t>Отчет удачно сформирован</w:t>
+            </w:r>
+          </w:p>
+        </w:tc>
+      </w:tr>
+    </w:tbl>
+    <w:p>
+      <w:bookmarkStart w:id="0" w:name="_GoBack"/>
+      <w:bookmarkEnd w:id="0"/>
+    </w:p>
     <w:sectPr>
       <w:pgSz w:w="11906" w:h="16838"/>
       <w:pgMar w:top="1134" w:right="850" w:bottom="1134" w:left="1701" w:header="708" w:footer="708" w:gutter="0"/>
@@ -2386,6 +6546,7 @@
   <w:style w:type="paragraph" w:default="1" w:styleId="a">
     <w:name w:val="Normal"/>
     <w:qFormat/>
+    <w:rsid w:val="00F8033D"/>
   </w:style>
   <w:style w:type="character" w:default="1" w:styleId="a0">
     <w:name w:val="Default Paragraph Font"/>
